--- a/CST-239-Activity3-Report.docx
+++ b/CST-239-Activity3-Report.docx
@@ -4,6 +4,123 @@
   <w:body>
     <w:p>
       <w:pPr>
+        <w:pStyle w:val="Title"/>
+      </w:pPr>
+      <w:r>
+        <w:t>CST-239 Activity 3: Interfaces and Polymorphism</w:t>
+      </w:r>
+    </w:p>
+    <w:p>
+      <w:r>
+        <w:t>Batossa Bakouma</w:t>
+      </w:r>
+    </w:p>
+    <w:p>
+      <w:r>
+        <w:t>May 2025</w:t>
+      </w:r>
+    </w:p>
+    <w:p>
+      <w:r>
+        <w:t>Grand Canyon University</w:t>
+      </w:r>
+    </w:p>
+    <w:p>
+      <w:r>
+        <w:t>CST-239: Object-Oriented Programming</w:t>
+      </w:r>
+    </w:p>
+    <w:p>
+      <w:r>
+        <w:t>Instructor: Komal Chhibber</w:t>
+      </w:r>
+    </w:p>
+    <w:p>
+      <w:r>
+        <w:br w:type="page"/>
+      </w:r>
+    </w:p>
+    <w:p>
+      <w:pPr>
+        <w:pStyle w:val="Heading1"/>
+      </w:pPr>
+      <w:r>
+        <w:lastRenderedPageBreak/>
+        <w:t>Part 1: Person Interface and Comparable</w:t>
+      </w:r>
+    </w:p>
+    <w:p>
+      <w:pPr>
+        <w:pStyle w:val="Heading2"/>
+      </w:pPr>
+      <w:r>
+        <w:t>a. Theory of Operation:</w:t>
+      </w:r>
+    </w:p>
+    <w:p>
+      <w:r>
+        <w:t>In this activity, the Person class was updated to implement both a custom PersonInterface and the Comparable interface. The walk and run methods demonstrated interface behavior, while the compareTo method allowed sorting by either last name or age. Arrays.sort() used the compareTo logic to order objects, showing polymorphism through interface and natural ordering support.</w:t>
+      </w:r>
+    </w:p>
+    <w:p>
+      <w:pPr>
+        <w:pStyle w:val="Heading2"/>
+      </w:pPr>
+      <w:r>
+        <w:t>b. Screenshots:</w:t>
+      </w:r>
+    </w:p>
+    <w:p>
+      <w:r>
+        <w:rPr>
+          <w:noProof/>
+          <w14:ligatures w14:val="standardContextual"/>
+        </w:rPr>
+        <w:drawing>
+          <wp:inline distT="0" distB="0" distL="0" distR="0" wp14:anchorId="60C0750A" wp14:editId="7B937E7D">
+            <wp:extent cx="2225233" cy="876376"/>
+            <wp:effectExtent l="0" t="0" r="3810" b="0"/>
+            <wp:docPr id="569081539" name="Picture 1" descr="A white background with black text&#10;&#10;AI-generated content may be incorrect."/>
+            <wp:cNvGraphicFramePr>
+              <a:graphicFrameLocks xmlns:a="http://schemas.openxmlformats.org/drawingml/2006/main" noChangeAspect="1"/>
+            </wp:cNvGraphicFramePr>
+            <a:graphic xmlns:a="http://schemas.openxmlformats.org/drawingml/2006/main">
+              <a:graphicData uri="http://schemas.openxmlformats.org/drawingml/2006/picture">
+                <pic:pic xmlns:pic="http://schemas.openxmlformats.org/drawingml/2006/picture">
+                  <pic:nvPicPr>
+                    <pic:cNvPr id="569081539" name="Picture 1" descr="A white background with black text&#10;&#10;AI-generated content may be incorrect."/>
+                    <pic:cNvPicPr/>
+                  </pic:nvPicPr>
+                  <pic:blipFill>
+                    <a:blip r:embed="rId5">
+                      <a:extLst>
+                        <a:ext uri="{28A0092B-C50C-407E-A947-70E740481C1C}">
+                          <a14:useLocalDpi xmlns:a14="http://schemas.microsoft.com/office/drawing/2010/main" val="0"/>
+                        </a:ext>
+                      </a:extLst>
+                    </a:blip>
+                    <a:stretch>
+                      <a:fillRect/>
+                    </a:stretch>
+                  </pic:blipFill>
+                  <pic:spPr>
+                    <a:xfrm>
+                      <a:off x="0" y="0"/>
+                      <a:ext cx="2225233" cy="876376"/>
+                    </a:xfrm>
+                    <a:prstGeom prst="rect">
+                      <a:avLst/>
+                    </a:prstGeom>
+                  </pic:spPr>
+                </pic:pic>
+              </a:graphicData>
+            </a:graphic>
+          </wp:inline>
+        </w:drawing>
+      </w:r>
+    </w:p>
+    <w:p>
+      <w:pPr>
         <w:rPr>
           <w:b/>
           <w:bCs/>
@@ -14,588 +131,661 @@
           <w:b/>
           <w:bCs/>
         </w:rPr>
-        <w:t xml:space="preserve">CST-239 Activity 3: Interfaces and Polymorphism  </w:t>
-      </w:r>
-    </w:p>
-    <w:p>
-      <w:r>
-        <w:t xml:space="preserve">Batossa Bakouma  </w:t>
-      </w:r>
-    </w:p>
-    <w:p>
-      <w:r>
-        <w:t xml:space="preserve">May 2025  </w:t>
-      </w:r>
-    </w:p>
-    <w:p>
-      <w:r>
-        <w:t xml:space="preserve">Grand Canyon University  </w:t>
-      </w:r>
-    </w:p>
-    <w:p>
-      <w:r>
-        <w:t xml:space="preserve">CST-239: Object-Oriented Programming  </w:t>
-      </w:r>
-    </w:p>
-    <w:p>
-      <w:r>
-        <w:t>Instructor: Komal Chhibber</w:t>
-      </w:r>
-    </w:p>
-    <w:p/>
-    <w:p/>
-    <w:p>
-      <w:pPr>
+        <w:t>Figure1:</w:t>
+      </w:r>
+      <w:r>
         <w:rPr>
           <w:b/>
           <w:bCs/>
         </w:rPr>
-      </w:pPr>
+        <w:t xml:space="preserve"> walk-run-output.png</w:t>
+      </w:r>
+    </w:p>
+    <w:p/>
+    <w:p>
+      <w:r>
+        <w:rPr>
+          <w:noProof/>
+          <w14:ligatures w14:val="standardContextual"/>
+        </w:rPr>
+        <w:drawing>
+          <wp:inline distT="0" distB="0" distL="0" distR="0" wp14:anchorId="0AD88C23" wp14:editId="25D7C021">
+            <wp:extent cx="1920406" cy="769687"/>
+            <wp:effectExtent l="0" t="0" r="3810" b="0"/>
+            <wp:docPr id="1394785520" name="Picture 2" descr="A white background with black text&#10;&#10;AI-generated content may be incorrect."/>
+            <wp:cNvGraphicFramePr>
+              <a:graphicFrameLocks xmlns:a="http://schemas.openxmlformats.org/drawingml/2006/main" noChangeAspect="1"/>
+            </wp:cNvGraphicFramePr>
+            <a:graphic xmlns:a="http://schemas.openxmlformats.org/drawingml/2006/main">
+              <a:graphicData uri="http://schemas.openxmlformats.org/drawingml/2006/picture">
+                <pic:pic xmlns:pic="http://schemas.openxmlformats.org/drawingml/2006/picture">
+                  <pic:nvPicPr>
+                    <pic:cNvPr id="1394785520" name="Picture 2" descr="A white background with black text&#10;&#10;AI-generated content may be incorrect."/>
+                    <pic:cNvPicPr/>
+                  </pic:nvPicPr>
+                  <pic:blipFill>
+                    <a:blip r:embed="rId6">
+                      <a:extLst>
+                        <a:ext uri="{28A0092B-C50C-407E-A947-70E740481C1C}">
+                          <a14:useLocalDpi xmlns:a14="http://schemas.microsoft.com/office/drawing/2010/main" val="0"/>
+                        </a:ext>
+                      </a:extLst>
+                    </a:blip>
+                    <a:stretch>
+                      <a:fillRect/>
+                    </a:stretch>
+                  </pic:blipFill>
+                  <pic:spPr>
+                    <a:xfrm>
+                      <a:off x="0" y="0"/>
+                      <a:ext cx="1920406" cy="769687"/>
+                    </a:xfrm>
+                    <a:prstGeom prst="rect">
+                      <a:avLst/>
+                    </a:prstGeom>
+                  </pic:spPr>
+                </pic:pic>
+              </a:graphicData>
+            </a:graphic>
+          </wp:inline>
+        </w:drawing>
+      </w:r>
+      <w:r>
+        <w:br/>
+      </w:r>
       <w:r>
         <w:rPr>
           <w:b/>
           <w:bCs/>
         </w:rPr>
-        <w:t>Part 1: Person Interface and Comparable</w:t>
-      </w:r>
-    </w:p>
-    <w:p>
+        <w:t>Figure</w:t>
+      </w:r>
       <w:r>
         <w:rPr>
           <w:b/>
           <w:bCs/>
         </w:rPr>
-        <w:t>a. Theory of Operation:</w:t>
-      </w:r>
-    </w:p>
-    <w:p>
-      <w:r>
-        <w:t xml:space="preserve">In this activity, the Person class was updated to implement both a custom </w:t>
-      </w:r>
-      <w:proofErr w:type="spellStart"/>
-      <w:r>
-        <w:t>PersonInterface</w:t>
-      </w:r>
-      <w:proofErr w:type="spellEnd"/>
-      <w:r>
-        <w:t xml:space="preserve"> and the Comparable interface. The walk and run methods demonstrated interface behavior, while the </w:t>
-      </w:r>
-      <w:proofErr w:type="spellStart"/>
-      <w:r>
-        <w:t>compareTo</w:t>
-      </w:r>
-      <w:proofErr w:type="spellEnd"/>
-      <w:r>
-        <w:t xml:space="preserve"> method allowed sorting by either last name or age. </w:t>
-      </w:r>
-      <w:proofErr w:type="spellStart"/>
-      <w:r>
-        <w:t>Arrays.sort</w:t>
-      </w:r>
-      <w:proofErr w:type="spellEnd"/>
-      <w:r>
-        <w:t xml:space="preserve">() used the </w:t>
-      </w:r>
-      <w:proofErr w:type="spellStart"/>
-      <w:r>
-        <w:t>compareTo</w:t>
-      </w:r>
-      <w:proofErr w:type="spellEnd"/>
-      <w:r>
-        <w:t xml:space="preserve"> logic to order objects, showing polymorphism through interface and natural ordering support.</w:t>
-      </w:r>
-    </w:p>
-    <w:p>
+        <w:t>2</w:t>
+      </w:r>
+      <w:r>
+        <w:t xml:space="preserve">: </w:t>
+      </w:r>
       <w:r>
         <w:rPr>
           <w:b/>
           <w:bCs/>
         </w:rPr>
-        <w:t>b. Screenshots:</w:t>
-      </w:r>
-    </w:p>
-    <w:p>
-      <w:pPr>
-        <w:numPr>
-          <w:ilvl w:val="0"/>
-          <w:numId w:val="1"/>
-        </w:numPr>
-      </w:pPr>
-      <w:r>
-        <w:t>walk-run-output.png</w:t>
-      </w:r>
-    </w:p>
-    <w:p>
-      <w:pPr>
-        <w:numPr>
-          <w:ilvl w:val="0"/>
-          <w:numId w:val="1"/>
-        </w:numPr>
-      </w:pPr>
-      <w:r>
         <w:t>sorted-by-age.png</w:t>
       </w:r>
     </w:p>
-    <w:p>
-      <w:pPr>
-        <w:numPr>
-          <w:ilvl w:val="0"/>
-          <w:numId w:val="1"/>
-        </w:numPr>
-      </w:pPr>
-      <w:r>
-        <w:t>equals-test-output.png</w:t>
-      </w:r>
-    </w:p>
-    <w:p>
+    <w:p/>
+    <w:p>
+      <w:r>
+        <w:rPr>
+          <w:noProof/>
+          <w14:ligatures w14:val="standardContextual"/>
+        </w:rPr>
+        <w:drawing>
+          <wp:inline distT="0" distB="0" distL="0" distR="0" wp14:anchorId="4853A7AA" wp14:editId="4D4DA922">
+            <wp:extent cx="2522439" cy="1219306"/>
+            <wp:effectExtent l="0" t="0" r="0" b="0"/>
+            <wp:docPr id="1249891462" name="Picture 3" descr="A computer code with black text&#10;&#10;AI-generated content may be incorrect."/>
+            <wp:cNvGraphicFramePr>
+              <a:graphicFrameLocks xmlns:a="http://schemas.openxmlformats.org/drawingml/2006/main" noChangeAspect="1"/>
+            </wp:cNvGraphicFramePr>
+            <a:graphic xmlns:a="http://schemas.openxmlformats.org/drawingml/2006/main">
+              <a:graphicData uri="http://schemas.openxmlformats.org/drawingml/2006/picture">
+                <pic:pic xmlns:pic="http://schemas.openxmlformats.org/drawingml/2006/picture">
+                  <pic:nvPicPr>
+                    <pic:cNvPr id="1249891462" name="Picture 3" descr="A computer code with black text&#10;&#10;AI-generated content may be incorrect."/>
+                    <pic:cNvPicPr/>
+                  </pic:nvPicPr>
+                  <pic:blipFill>
+                    <a:blip r:embed="rId7">
+                      <a:extLst>
+                        <a:ext uri="{28A0092B-C50C-407E-A947-70E740481C1C}">
+                          <a14:useLocalDpi xmlns:a14="http://schemas.microsoft.com/office/drawing/2010/main" val="0"/>
+                        </a:ext>
+                      </a:extLst>
+                    </a:blip>
+                    <a:stretch>
+                      <a:fillRect/>
+                    </a:stretch>
+                  </pic:blipFill>
+                  <pic:spPr>
+                    <a:xfrm>
+                      <a:off x="0" y="0"/>
+                      <a:ext cx="2522439" cy="1219306"/>
+                    </a:xfrm>
+                    <a:prstGeom prst="rect">
+                      <a:avLst/>
+                    </a:prstGeom>
+                  </pic:spPr>
+                </pic:pic>
+              </a:graphicData>
+            </a:graphic>
+          </wp:inline>
+        </w:drawing>
+      </w:r>
+      <w:r>
+        <w:br/>
+      </w:r>
       <w:r>
         <w:rPr>
           <w:b/>
           <w:bCs/>
         </w:rPr>
-        <w:t>c</w:t>
+        <w:t>Figure</w:t>
       </w:r>
       <w:r>
         <w:rPr>
           <w:b/>
           <w:bCs/>
         </w:rPr>
-        <w:t>. Note:</w:t>
-      </w:r>
-    </w:p>
-    <w:p>
-      <w:proofErr w:type="spellStart"/>
-      <w:r>
-        <w:t>JavaDocs</w:t>
-      </w:r>
-      <w:proofErr w:type="spellEnd"/>
-      <w:r>
-        <w:t xml:space="preserve"> for Part 1 </w:t>
-      </w:r>
-      <w:proofErr w:type="gramStart"/>
-      <w:r>
-        <w:t>are located in</w:t>
-      </w:r>
-      <w:proofErr w:type="gramEnd"/>
-      <w:r>
-        <w:t xml:space="preserve"> topic3-1/doc/</w:t>
-      </w:r>
-    </w:p>
-    <w:p/>
-    <w:p>
-      <w:pPr>
+        <w:t xml:space="preserve">3: </w:t>
+      </w:r>
+      <w:r>
         <w:rPr>
           <w:b/>
           <w:bCs/>
         </w:rPr>
-      </w:pPr>
+        <w:t>equals-test-output.png</w:t>
+      </w:r>
+    </w:p>
+    <w:p>
+      <w:pPr>
+        <w:pStyle w:val="Heading2"/>
+      </w:pPr>
+    </w:p>
+    <w:p>
+      <w:pPr>
+        <w:pStyle w:val="Heading2"/>
+      </w:pPr>
+    </w:p>
+    <w:p>
+      <w:pPr>
+        <w:pStyle w:val="Heading2"/>
+      </w:pPr>
+    </w:p>
+    <w:p>
+      <w:pPr>
+        <w:pStyle w:val="Heading2"/>
+      </w:pPr>
+      <w:r>
+        <w:t>c. Note:</w:t>
+      </w:r>
+    </w:p>
+    <w:p>
+      <w:r>
+        <w:t>JavaDocs for Part 1 are located in topic3-1/doc/</w:t>
+      </w:r>
+    </w:p>
+    <w:p/>
+    <w:p>
       <w:r>
         <w:rPr>
-          <w:rFonts w:ascii="Segoe UI Emoji" w:hAnsi="Segoe UI Emoji" w:cs="Segoe UI Emoji"/>
-          <w:b/>
-          <w:bCs/>
+          <w:noProof/>
+          <w14:ligatures w14:val="standardContextual"/>
         </w:rPr>
-        <w:t>🔹</w:t>
-      </w:r>
-      <w:r>
+        <w:drawing>
+          <wp:inline distT="0" distB="0" distL="0" distR="0" wp14:anchorId="749AA69A" wp14:editId="5981BDBA">
+            <wp:extent cx="5486400" cy="2237105"/>
+            <wp:effectExtent l="0" t="0" r="0" b="0"/>
+            <wp:docPr id="659904816" name="Picture 4" descr="A screenshot of a computer&#10;&#10;AI-generated content may be incorrect."/>
+            <wp:cNvGraphicFramePr>
+              <a:graphicFrameLocks xmlns:a="http://schemas.openxmlformats.org/drawingml/2006/main" noChangeAspect="1"/>
+            </wp:cNvGraphicFramePr>
+            <a:graphic xmlns:a="http://schemas.openxmlformats.org/drawingml/2006/main">
+              <a:graphicData uri="http://schemas.openxmlformats.org/drawingml/2006/picture">
+                <pic:pic xmlns:pic="http://schemas.openxmlformats.org/drawingml/2006/picture">
+                  <pic:nvPicPr>
+                    <pic:cNvPr id="659904816" name="Picture 4" descr="A screenshot of a computer&#10;&#10;AI-generated content may be incorrect."/>
+                    <pic:cNvPicPr/>
+                  </pic:nvPicPr>
+                  <pic:blipFill>
+                    <a:blip r:embed="rId8">
+                      <a:extLst>
+                        <a:ext uri="{28A0092B-C50C-407E-A947-70E740481C1C}">
+                          <a14:useLocalDpi xmlns:a14="http://schemas.microsoft.com/office/drawing/2010/main" val="0"/>
+                        </a:ext>
+                      </a:extLst>
+                    </a:blip>
+                    <a:stretch>
+                      <a:fillRect/>
+                    </a:stretch>
+                  </pic:blipFill>
+                  <pic:spPr>
+                    <a:xfrm>
+                      <a:off x="0" y="0"/>
+                      <a:ext cx="5486400" cy="2237105"/>
+                    </a:xfrm>
+                    <a:prstGeom prst="rect">
+                      <a:avLst/>
+                    </a:prstGeom>
+                  </pic:spPr>
+                </pic:pic>
+              </a:graphicData>
+            </a:graphic>
+          </wp:inline>
+        </w:drawing>
+      </w:r>
+    </w:p>
+    <w:p>
+      <w:pPr>
         <w:rPr>
           <w:b/>
           <w:bCs/>
         </w:rPr>
-        <w:t xml:space="preserve"> Part 2: Polymorphic Shapes</w:t>
-      </w:r>
-    </w:p>
-    <w:p>
+      </w:pPr>
       <w:r>
         <w:rPr>
           <w:b/>
           <w:bCs/>
         </w:rPr>
-        <w:t>a. Theory of Operation:</w:t>
-      </w:r>
-    </w:p>
-    <w:p>
-      <w:r>
-        <w:t xml:space="preserve">Polymorphism was demonstrated by having multiple </w:t>
-      </w:r>
-      <w:proofErr w:type="spellStart"/>
-      <w:r>
-        <w:t>shape</w:t>
-      </w:r>
-      <w:proofErr w:type="spellEnd"/>
-      <w:r>
-        <w:t xml:space="preserve"> classes (Rectangle and Triangle) </w:t>
-      </w:r>
-      <w:proofErr w:type="gramStart"/>
-      <w:r>
-        <w:t>inherit</w:t>
-      </w:r>
-      <w:proofErr w:type="gramEnd"/>
-      <w:r>
-        <w:t xml:space="preserve"> from a common </w:t>
-      </w:r>
-      <w:proofErr w:type="spellStart"/>
-      <w:r>
-        <w:t>ShapeBase</w:t>
-      </w:r>
-      <w:proofErr w:type="spellEnd"/>
-      <w:r>
-        <w:t xml:space="preserve"> class, which implements </w:t>
-      </w:r>
-      <w:proofErr w:type="spellStart"/>
-      <w:r>
-        <w:t>ShapeInterface</w:t>
-      </w:r>
-      <w:proofErr w:type="spellEnd"/>
-      <w:r>
-        <w:t xml:space="preserve">. Each shape class overrode the </w:t>
-      </w:r>
-      <w:proofErr w:type="spellStart"/>
-      <w:proofErr w:type="gramStart"/>
-      <w:r>
-        <w:t>calculateArea</w:t>
-      </w:r>
-      <w:proofErr w:type="spellEnd"/>
-      <w:r>
-        <w:t>(</w:t>
-      </w:r>
-      <w:proofErr w:type="gramEnd"/>
-      <w:r>
-        <w:t xml:space="preserve">) method. The Test class used an array of </w:t>
-      </w:r>
-      <w:proofErr w:type="spellStart"/>
-      <w:r>
-        <w:t>ShapeBase</w:t>
-      </w:r>
-      <w:proofErr w:type="spellEnd"/>
-      <w:r>
-        <w:t xml:space="preserve"> and was able to call </w:t>
-      </w:r>
-      <w:proofErr w:type="spellStart"/>
-      <w:proofErr w:type="gramStart"/>
-      <w:r>
-        <w:t>calculateArea</w:t>
-      </w:r>
-      <w:proofErr w:type="spellEnd"/>
-      <w:r>
-        <w:t>(</w:t>
-      </w:r>
-      <w:proofErr w:type="gramEnd"/>
-      <w:r>
-        <w:t>) polymorphically on different shapes.</w:t>
-      </w:r>
-    </w:p>
-    <w:p>
+        <w:t xml:space="preserve">Figure4: </w:t>
+      </w:r>
       <w:r>
         <w:rPr>
           <w:b/>
           <w:bCs/>
         </w:rPr>
+        <w:t>javadoc-topic3-1.png</w:t>
+      </w:r>
+    </w:p>
+    <w:p>
+      <w:r>
+        <w:br w:type="page"/>
+      </w:r>
+    </w:p>
+    <w:p>
+      <w:pPr>
+        <w:pStyle w:val="Heading1"/>
+      </w:pPr>
+      <w:r>
         <w:lastRenderedPageBreak/>
+        <w:t>Part 2: Polymorphic Shapes</w:t>
+      </w:r>
+    </w:p>
+    <w:p>
+      <w:pPr>
+        <w:pStyle w:val="Heading2"/>
+      </w:pPr>
+      <w:r>
+        <w:t>a. Theory of Operation:</w:t>
+      </w:r>
+    </w:p>
+    <w:p>
+      <w:r>
+        <w:t>Polymorphism was demonstrated by having multiple shape classes (Rectangle and Triangle) inherit from a common ShapeBase class, which implements ShapeInterface. Each shape class overrode the calculateArea() method. The Test class used an array of ShapeBase and was able to call calculateArea() polymorphically on different shapes.</w:t>
+      </w:r>
+    </w:p>
+    <w:p>
+      <w:pPr>
+        <w:pStyle w:val="Heading2"/>
+      </w:pPr>
+      <w:r>
         <w:t>b. Screenshot:</w:t>
       </w:r>
     </w:p>
-    <w:p>
-      <w:pPr>
-        <w:numPr>
-          <w:ilvl w:val="0"/>
-          <w:numId w:val="2"/>
-        </w:numPr>
-      </w:pPr>
-      <w:r>
-        <w:t>shapes-output.png</w:t>
-      </w:r>
-    </w:p>
-    <w:p>
-      <w:r>
+    <w:p/>
+    <w:p>
+      <w:r>
+        <w:rPr>
+          <w:noProof/>
+          <w14:ligatures w14:val="standardContextual"/>
+        </w:rPr>
+        <w:drawing>
+          <wp:inline distT="0" distB="0" distL="0" distR="0" wp14:anchorId="4A8838D8" wp14:editId="361DEC46">
+            <wp:extent cx="2453853" cy="1341236"/>
+            <wp:effectExtent l="0" t="0" r="3810" b="0"/>
+            <wp:docPr id="133357795" name="Picture 5" descr="A screenshot of a computer&#10;&#10;AI-generated content may be incorrect."/>
+            <wp:cNvGraphicFramePr>
+              <a:graphicFrameLocks xmlns:a="http://schemas.openxmlformats.org/drawingml/2006/main" noChangeAspect="1"/>
+            </wp:cNvGraphicFramePr>
+            <a:graphic xmlns:a="http://schemas.openxmlformats.org/drawingml/2006/main">
+              <a:graphicData uri="http://schemas.openxmlformats.org/drawingml/2006/picture">
+                <pic:pic xmlns:pic="http://schemas.openxmlformats.org/drawingml/2006/picture">
+                  <pic:nvPicPr>
+                    <pic:cNvPr id="133357795" name="Picture 5" descr="A screenshot of a computer&#10;&#10;AI-generated content may be incorrect."/>
+                    <pic:cNvPicPr/>
+                  </pic:nvPicPr>
+                  <pic:blipFill>
+                    <a:blip r:embed="rId9">
+                      <a:extLst>
+                        <a:ext uri="{28A0092B-C50C-407E-A947-70E740481C1C}">
+                          <a14:useLocalDpi xmlns:a14="http://schemas.microsoft.com/office/drawing/2010/main" val="0"/>
+                        </a:ext>
+                      </a:extLst>
+                    </a:blip>
+                    <a:stretch>
+                      <a:fillRect/>
+                    </a:stretch>
+                  </pic:blipFill>
+                  <pic:spPr>
+                    <a:xfrm>
+                      <a:off x="0" y="0"/>
+                      <a:ext cx="2453853" cy="1341236"/>
+                    </a:xfrm>
+                    <a:prstGeom prst="rect">
+                      <a:avLst/>
+                    </a:prstGeom>
+                  </pic:spPr>
+                </pic:pic>
+              </a:graphicData>
+            </a:graphic>
+          </wp:inline>
+        </w:drawing>
+      </w:r>
+    </w:p>
+    <w:p>
+      <w:pPr>
         <w:rPr>
           <w:b/>
           <w:bCs/>
         </w:rPr>
-        <w:t>c. UML Diagram:</w:t>
-      </w:r>
-    </w:p>
-    <w:p>
-      <w:pPr>
-        <w:numPr>
-          <w:ilvl w:val="0"/>
-          <w:numId w:val="3"/>
-        </w:numPr>
-      </w:pPr>
-      <w:r>
-        <w:t>Paste or insert image shapes-uml-diagram.png</w:t>
-      </w:r>
-    </w:p>
-    <w:p>
+      </w:pPr>
       <w:r>
         <w:rPr>
           <w:b/>
           <w:bCs/>
         </w:rPr>
-        <w:t>d. Note:</w:t>
-      </w:r>
-    </w:p>
-    <w:p>
-      <w:proofErr w:type="spellStart"/>
-      <w:r>
-        <w:t>JavaDocs</w:t>
-      </w:r>
-      <w:proofErr w:type="spellEnd"/>
-      <w:r>
-        <w:t xml:space="preserve"> for Part 2 </w:t>
-      </w:r>
-      <w:proofErr w:type="gramStart"/>
-      <w:r>
-        <w:t>are located in</w:t>
-      </w:r>
-      <w:proofErr w:type="gramEnd"/>
-      <w:r>
-        <w:t xml:space="preserve"> topic3-2/doc/</w:t>
-      </w:r>
-    </w:p>
-    <w:p/>
-    <w:p>
-      <w:pPr>
+        <w:t>Figure5:</w:t>
+      </w:r>
+      <w:r>
         <w:rPr>
           <w:b/>
           <w:bCs/>
         </w:rPr>
-      </w:pPr>
+        <w:t xml:space="preserve"> shapes-output.png</w:t>
+      </w:r>
+    </w:p>
+    <w:p>
+      <w:pPr>
+        <w:pStyle w:val="Heading2"/>
+      </w:pPr>
+      <w:r>
+        <w:t>c. UML Diagram:</w:t>
+      </w:r>
+    </w:p>
+    <w:p/>
+    <w:p>
       <w:r>
         <w:rPr>
-          <w:rFonts w:ascii="Segoe UI Emoji" w:hAnsi="Segoe UI Emoji" w:cs="Segoe UI Emoji"/>
-          <w:b/>
-          <w:bCs/>
+          <w:noProof/>
+          <w14:ligatures w14:val="standardContextual"/>
         </w:rPr>
-        <w:t>🔹</w:t>
-      </w:r>
+        <w:lastRenderedPageBreak/>
+        <w:drawing>
+          <wp:inline distT="0" distB="0" distL="0" distR="0" wp14:anchorId="7721B9A5" wp14:editId="1602C9D4">
+            <wp:extent cx="5486400" cy="5073015"/>
+            <wp:effectExtent l="0" t="0" r="0" b="0"/>
+            <wp:docPr id="644766811" name="Picture 6" descr="A diagram of a computer&#10;&#10;AI-generated content may be incorrect."/>
+            <wp:cNvGraphicFramePr>
+              <a:graphicFrameLocks xmlns:a="http://schemas.openxmlformats.org/drawingml/2006/main" noChangeAspect="1"/>
+            </wp:cNvGraphicFramePr>
+            <a:graphic xmlns:a="http://schemas.openxmlformats.org/drawingml/2006/main">
+              <a:graphicData uri="http://schemas.openxmlformats.org/drawingml/2006/picture">
+                <pic:pic xmlns:pic="http://schemas.openxmlformats.org/drawingml/2006/picture">
+                  <pic:nvPicPr>
+                    <pic:cNvPr id="644766811" name="Picture 6" descr="A diagram of a computer&#10;&#10;AI-generated content may be incorrect."/>
+                    <pic:cNvPicPr/>
+                  </pic:nvPicPr>
+                  <pic:blipFill>
+                    <a:blip r:embed="rId10">
+                      <a:extLst>
+                        <a:ext uri="{28A0092B-C50C-407E-A947-70E740481C1C}">
+                          <a14:useLocalDpi xmlns:a14="http://schemas.microsoft.com/office/drawing/2010/main" val="0"/>
+                        </a:ext>
+                      </a:extLst>
+                    </a:blip>
+                    <a:stretch>
+                      <a:fillRect/>
+                    </a:stretch>
+                  </pic:blipFill>
+                  <pic:spPr>
+                    <a:xfrm>
+                      <a:off x="0" y="0"/>
+                      <a:ext cx="5486400" cy="5073015"/>
+                    </a:xfrm>
+                    <a:prstGeom prst="rect">
+                      <a:avLst/>
+                    </a:prstGeom>
+                  </pic:spPr>
+                </pic:pic>
+              </a:graphicData>
+            </a:graphic>
+          </wp:inline>
+        </w:drawing>
+      </w:r>
+    </w:p>
+    <w:p>
       <w:r>
         <w:rPr>
           <w:b/>
           <w:bCs/>
         </w:rPr>
-        <w:t xml:space="preserve"> Part 3: Polymorphic Weapons</w:t>
-      </w:r>
-    </w:p>
-    <w:p>
-      <w:r>
+        <w:t>Figure5:</w:t>
+      </w:r>
+      <w:r>
+        <w:t xml:space="preserve"> shapes-uml-diagram.png</w:t>
+      </w:r>
+    </w:p>
+    <w:p>
+      <w:pPr>
+        <w:pStyle w:val="Heading2"/>
+      </w:pPr>
+      <w:r>
+        <w:t>d. Note:</w:t>
+      </w:r>
+    </w:p>
+    <w:p>
+      <w:r>
+        <w:t>JavaDocs for Part 2 are located in topic3-2/doc/</w:t>
+      </w:r>
+    </w:p>
+    <w:p/>
+    <w:p>
+      <w:r>
+        <w:rPr>
+          <w:noProof/>
+          <w14:ligatures w14:val="standardContextual"/>
+        </w:rPr>
+        <w:lastRenderedPageBreak/>
+        <w:drawing>
+          <wp:inline distT="0" distB="0" distL="0" distR="0" wp14:anchorId="59C47E6F" wp14:editId="3EE1EE68">
+            <wp:extent cx="5486400" cy="2203450"/>
+            <wp:effectExtent l="0" t="0" r="0" b="6350"/>
+            <wp:docPr id="1582666430" name="Picture 7" descr="A screenshot of a computer&#10;&#10;AI-generated content may be incorrect."/>
+            <wp:cNvGraphicFramePr>
+              <a:graphicFrameLocks xmlns:a="http://schemas.openxmlformats.org/drawingml/2006/main" noChangeAspect="1"/>
+            </wp:cNvGraphicFramePr>
+            <a:graphic xmlns:a="http://schemas.openxmlformats.org/drawingml/2006/main">
+              <a:graphicData uri="http://schemas.openxmlformats.org/drawingml/2006/picture">
+                <pic:pic xmlns:pic="http://schemas.openxmlformats.org/drawingml/2006/picture">
+                  <pic:nvPicPr>
+                    <pic:cNvPr id="1582666430" name="Picture 7" descr="A screenshot of a computer&#10;&#10;AI-generated content may be incorrect."/>
+                    <pic:cNvPicPr/>
+                  </pic:nvPicPr>
+                  <pic:blipFill>
+                    <a:blip r:embed="rId11">
+                      <a:extLst>
+                        <a:ext uri="{28A0092B-C50C-407E-A947-70E740481C1C}">
+                          <a14:useLocalDpi xmlns:a14="http://schemas.microsoft.com/office/drawing/2010/main" val="0"/>
+                        </a:ext>
+                      </a:extLst>
+                    </a:blip>
+                    <a:stretch>
+                      <a:fillRect/>
+                    </a:stretch>
+                  </pic:blipFill>
+                  <pic:spPr>
+                    <a:xfrm>
+                      <a:off x="0" y="0"/>
+                      <a:ext cx="5486400" cy="2203450"/>
+                    </a:xfrm>
+                    <a:prstGeom prst="rect">
+                      <a:avLst/>
+                    </a:prstGeom>
+                  </pic:spPr>
+                </pic:pic>
+              </a:graphicData>
+            </a:graphic>
+          </wp:inline>
+        </w:drawing>
+      </w:r>
+    </w:p>
+    <w:p>
+      <w:pPr>
         <w:rPr>
           <w:b/>
           <w:bCs/>
         </w:rPr>
-        <w:t>a. Theory of Operation:</w:t>
-      </w:r>
-    </w:p>
-    <w:p>
-      <w:r>
-        <w:t xml:space="preserve">In this activity, the abstract Weapon class from Activity 2 was replaced with a </w:t>
-      </w:r>
-      <w:proofErr w:type="spellStart"/>
-      <w:r>
-        <w:t>WeaponInterface</w:t>
-      </w:r>
-      <w:proofErr w:type="spellEnd"/>
-      <w:r>
-        <w:t xml:space="preserve"> to better demonstrate polymorphism. Two classes, Bomb and Gun, implemented this interface and provided their own versions of </w:t>
-      </w:r>
-      <w:proofErr w:type="gramStart"/>
-      <w:r>
-        <w:t>activate(</w:t>
-      </w:r>
-      <w:proofErr w:type="gramEnd"/>
-      <w:r>
-        <w:t xml:space="preserve">) and </w:t>
-      </w:r>
-      <w:proofErr w:type="spellStart"/>
-      <w:proofErr w:type="gramStart"/>
-      <w:r>
-        <w:t>fireWeapon</w:t>
-      </w:r>
-      <w:proofErr w:type="spellEnd"/>
-      <w:r>
-        <w:t>(</w:t>
-      </w:r>
-      <w:proofErr w:type="gramEnd"/>
-      <w:r>
-        <w:t>) methods. The Game class used an array of the interface type to call shared behavior on both weapon types, proving that polymorphism allows the same method calls to operate differently depending on the object instance.</w:t>
-      </w:r>
-    </w:p>
-    <w:p>
+      </w:pPr>
       <w:r>
         <w:rPr>
           <w:b/>
           <w:bCs/>
         </w:rPr>
-        <w:t>b. Screenshot:</w:t>
-      </w:r>
-    </w:p>
-    <w:p>
-      <w:pPr>
-        <w:numPr>
-          <w:ilvl w:val="0"/>
-          <w:numId w:val="4"/>
-        </w:numPr>
-      </w:pPr>
-      <w:r>
-        <w:t>weapons-output.png</w:t>
-      </w:r>
-    </w:p>
-    <w:p>
-      <w:pPr>
+        <w:t>Figure4: javadoc-topic3-</w:t>
+      </w:r>
+      <w:r>
         <w:rPr>
           <w:b/>
           <w:bCs/>
         </w:rPr>
-      </w:pPr>
+        <w:t>2</w:t>
+      </w:r>
       <w:r>
         <w:rPr>
           <w:b/>
           <w:bCs/>
         </w:rPr>
+        <w:t>.png</w:t>
+      </w:r>
+    </w:p>
+    <w:p/>
+    <w:p>
+      <w:r>
+        <w:br w:type="page"/>
+      </w:r>
+    </w:p>
+    <w:p>
+      <w:pPr>
+        <w:pStyle w:val="Heading1"/>
+      </w:pPr>
+      <w:r>
+        <w:lastRenderedPageBreak/>
+        <w:t>Part 3: Polymorphic Weapons</w:t>
+      </w:r>
+    </w:p>
+    <w:p>
+      <w:pPr>
+        <w:pStyle w:val="Heading2"/>
+      </w:pPr>
+      <w:r>
+        <w:t>a. Theory of Operation:</w:t>
+      </w:r>
+    </w:p>
+    <w:p>
+      <w:r>
+        <w:t>In this activity, the abstract Weapon class from Activity 2 was replaced with a WeaponInterface to better demonstrate polymorphism. Two classes, Bomb and Gun, implemented this interface and provided their own versions of activate() and fireWeapon() methods. The Game class used an array of the interface type to call shared behavior on both weapon types, proving that polymorphism allows the same method calls to operate differently depending on the object instance.</w:t>
+      </w:r>
+    </w:p>
+    <w:p>
+      <w:pPr>
+        <w:pStyle w:val="Heading2"/>
+      </w:pPr>
+      <w:r>
+        <w:t>b. Screenshot:</w:t>
+      </w:r>
+    </w:p>
+    <w:p>
+      <w:r>
+        <w:t>• weapons-output.png</w:t>
+      </w:r>
+    </w:p>
+    <w:p>
+      <w:pPr>
+        <w:pStyle w:val="Heading2"/>
+      </w:pPr>
+      <w:r>
         <w:t>c. UML Diagram:</w:t>
       </w:r>
     </w:p>
     <w:p>
       <w:r>
-        <w:t>Under UML for part 3</w:t>
-      </w:r>
-    </w:p>
-    <w:p>
-      <w:r>
-        <w:rPr>
-          <w:b/>
-          <w:bCs/>
-        </w:rPr>
+        <w:t>• weapons-uml-diagram.png</w:t>
+      </w:r>
+    </w:p>
+    <w:p>
+      <w:pPr>
+        <w:pStyle w:val="Heading2"/>
+      </w:pPr>
+      <w:r>
         <w:t>d. Note:</w:t>
       </w:r>
     </w:p>
     <w:p>
-      <w:proofErr w:type="spellStart"/>
-      <w:r>
-        <w:t>JavaDocs</w:t>
-      </w:r>
-      <w:proofErr w:type="spellEnd"/>
-      <w:r>
-        <w:t xml:space="preserve"> for Part 3 </w:t>
-      </w:r>
-      <w:proofErr w:type="gramStart"/>
-      <w:r>
-        <w:t>are located in</w:t>
-      </w:r>
-      <w:proofErr w:type="gramEnd"/>
-      <w:r>
-        <w:t xml:space="preserve"> topic3-3/doc/</w:t>
-      </w:r>
-    </w:p>
-    <w:p/>
-    <w:p>
-      <w:pPr>
-        <w:rPr>
-          <w:b/>
-          <w:bCs/>
-        </w:rPr>
-      </w:pPr>
-      <w:r>
-        <w:rPr>
-          <w:rFonts w:ascii="Segoe UI Emoji" w:hAnsi="Segoe UI Emoji" w:cs="Segoe UI Emoji"/>
-          <w:b/>
-          <w:bCs/>
-        </w:rPr>
-        <w:t>🔹</w:t>
-      </w:r>
-      <w:r>
-        <w:rPr>
-          <w:b/>
-          <w:bCs/>
-        </w:rPr>
-        <w:t xml:space="preserve"> Part 4: Using the Debugger</w:t>
-      </w:r>
-    </w:p>
-    <w:p>
-      <w:r>
-        <w:rPr>
-          <w:b/>
-          <w:bCs/>
-        </w:rPr>
+      <w:r>
+        <w:t>JavaDocs for Part 3 are located in topic3-3/doc/</w:t>
+      </w:r>
+    </w:p>
+    <w:p>
+      <w:r>
+        <w:br w:type="page"/>
+      </w:r>
+    </w:p>
+    <w:p>
+      <w:pPr>
+        <w:pStyle w:val="Heading1"/>
+      </w:pPr>
+      <w:r>
+        <w:lastRenderedPageBreak/>
+        <w:t>Part 4: Using the Debugger</w:t>
+      </w:r>
+    </w:p>
+    <w:p>
+      <w:pPr>
+        <w:pStyle w:val="Heading2"/>
+      </w:pPr>
+      <w:r>
         <w:t>a. Screenshots:</w:t>
       </w:r>
     </w:p>
     <w:p>
-      <w:pPr>
-        <w:numPr>
-          <w:ilvl w:val="0"/>
-          <w:numId w:val="6"/>
-        </w:numPr>
-      </w:pPr>
-      <w:r>
-        <w:t>breakpoint.png</w:t>
-      </w:r>
-    </w:p>
-    <w:p>
-      <w:pPr>
-        <w:numPr>
-          <w:ilvl w:val="0"/>
-          <w:numId w:val="6"/>
-        </w:numPr>
-      </w:pPr>
-      <w:r>
-        <w:t>inspect-variables.png</w:t>
-      </w:r>
-    </w:p>
-    <w:p>
-      <w:pPr>
-        <w:numPr>
-          <w:ilvl w:val="0"/>
-          <w:numId w:val="6"/>
-        </w:numPr>
-      </w:pPr>
-      <w:r>
-        <w:t>step-into.png</w:t>
-      </w:r>
-    </w:p>
-    <w:p>
-      <w:pPr>
-        <w:numPr>
-          <w:ilvl w:val="0"/>
-          <w:numId w:val="6"/>
-        </w:numPr>
-      </w:pPr>
-      <w:r>
-        <w:rPr>
-          <w:b/>
-          <w:bCs/>
-        </w:rPr>
-        <w:lastRenderedPageBreak/>
+      <w:r>
+        <w:t>• breakpoint.png</w:t>
+      </w:r>
+      <w:r>
+        <w:br/>
+        <w:t>• inspect-variables.png</w:t>
+      </w:r>
+      <w:r>
+        <w:br/>
+        <w:t>• step-into.png</w:t>
+      </w:r>
+      <w:r>
+        <w:br/>
+        <w:t>• call-stack.png</w:t>
+      </w:r>
+    </w:p>
+    <w:p>
+      <w:pPr>
+        <w:pStyle w:val="Heading2"/>
+      </w:pPr>
+      <w:r>
         <w:t>b. Debugging Summary:</w:t>
       </w:r>
     </w:p>
     <w:p>
       <w:r>
-        <w:t xml:space="preserve">In this section, I demonstrated how to use the Eclipse debugger. I set a breakpoint at </w:t>
-      </w:r>
-      <w:proofErr w:type="spellStart"/>
-      <w:proofErr w:type="gramStart"/>
-      <w:r>
-        <w:t>bomb.activate</w:t>
-      </w:r>
-      <w:proofErr w:type="spellEnd"/>
-      <w:proofErr w:type="gramEnd"/>
-      <w:r>
-        <w:t xml:space="preserve">(true); in Game.java, then inspected the bomb and gun variables. I used the Step Into feature to trace into the </w:t>
-      </w:r>
-      <w:proofErr w:type="gramStart"/>
-      <w:r>
-        <w:t>activate(</w:t>
-      </w:r>
-      <w:proofErr w:type="gramEnd"/>
-      <w:r>
-        <w:t>) method and observed the call stack. These tools helped me understand how control flows through method calls at runtime.</w:t>
+        <w:t>In this section, I demonstrated how to use the Eclipse debugger. I set a breakpoint at bomb.activate(true); in Game.java, then inspected the bomb and gun variables. I used the Step Into feature to trace into the activate() method and observed the call stack. These tools helped me understand how control flows through method calls at runtime.</w:t>
       </w:r>
     </w:p>
     <w:p/>
     <w:sectPr>
       <w:pgSz w:w="12240" w:h="15840"/>
-      <w:pgMar w:top="1440" w:right="1440" w:bottom="1440" w:left="1440" w:header="720" w:footer="720" w:gutter="0"/>
+      <w:pgMar w:top="1440" w:right="1800" w:bottom="1440" w:left="1800" w:header="720" w:footer="720" w:gutter="0"/>
       <w:cols w:space="720"/>
       <w:docGrid w:linePitch="360"/>
     </w:sectPr>
@@ -1920,6 +2110,17 @@
   <w:style w:type="paragraph" w:default="1" w:styleId="Normal">
     <w:name w:val="Normal"/>
     <w:qFormat/>
+    <w:rsid w:val="00EF7C7E"/>
+    <w:pPr>
+      <w:spacing w:after="200" w:line="276" w:lineRule="auto"/>
+    </w:pPr>
+    <w:rPr>
+      <w:rFonts w:eastAsiaTheme="minorEastAsia"/>
+      <w:kern w:val="0"/>
+      <w:sz w:val="22"/>
+      <w:szCs w:val="22"/>
+      <w14:ligatures w14:val="none"/>
+    </w:rPr>
   </w:style>
   <w:style w:type="paragraph" w:styleId="Heading1">
     <w:name w:val="heading 1"/>
@@ -1932,14 +2133,16 @@
     <w:pPr>
       <w:keepNext/>
       <w:keepLines/>
-      <w:spacing w:before="360" w:after="80"/>
+      <w:spacing w:before="360" w:after="80" w:line="278" w:lineRule="auto"/>
       <w:outlineLvl w:val="0"/>
     </w:pPr>
     <w:rPr>
       <w:rFonts w:asciiTheme="majorHAnsi" w:eastAsiaTheme="majorEastAsia" w:hAnsiTheme="majorHAnsi" w:cstheme="majorBidi"/>
       <w:color w:val="0F4761" w:themeColor="accent1" w:themeShade="BF"/>
+      <w:kern w:val="2"/>
       <w:sz w:val="40"/>
       <w:szCs w:val="40"/>
+      <w14:ligatures w14:val="standardContextual"/>
     </w:rPr>
   </w:style>
   <w:style w:type="paragraph" w:styleId="Heading2">
@@ -1948,21 +2151,22 @@
     <w:next w:val="Normal"/>
     <w:link w:val="Heading2Char"/>
     <w:uiPriority w:val="9"/>
-    <w:semiHidden/>
     <w:unhideWhenUsed/>
     <w:qFormat/>
     <w:rsid w:val="00F769C1"/>
     <w:pPr>
       <w:keepNext/>
       <w:keepLines/>
-      <w:spacing w:before="160" w:after="80"/>
+      <w:spacing w:before="160" w:after="80" w:line="278" w:lineRule="auto"/>
       <w:outlineLvl w:val="1"/>
     </w:pPr>
     <w:rPr>
       <w:rFonts w:asciiTheme="majorHAnsi" w:eastAsiaTheme="majorEastAsia" w:hAnsiTheme="majorHAnsi" w:cstheme="majorBidi"/>
       <w:color w:val="0F4761" w:themeColor="accent1" w:themeShade="BF"/>
+      <w:kern w:val="2"/>
       <w:sz w:val="32"/>
       <w:szCs w:val="32"/>
+      <w14:ligatures w14:val="standardContextual"/>
     </w:rPr>
   </w:style>
   <w:style w:type="paragraph" w:styleId="Heading3">
@@ -1978,14 +2182,16 @@
     <w:pPr>
       <w:keepNext/>
       <w:keepLines/>
-      <w:spacing w:before="160" w:after="80"/>
+      <w:spacing w:before="160" w:after="80" w:line="278" w:lineRule="auto"/>
       <w:outlineLvl w:val="2"/>
     </w:pPr>
     <w:rPr>
       <w:rFonts w:eastAsiaTheme="majorEastAsia" w:cstheme="majorBidi"/>
       <w:color w:val="0F4761" w:themeColor="accent1" w:themeShade="BF"/>
+      <w:kern w:val="2"/>
       <w:sz w:val="28"/>
       <w:szCs w:val="28"/>
+      <w14:ligatures w14:val="standardContextual"/>
     </w:rPr>
   </w:style>
   <w:style w:type="paragraph" w:styleId="Heading4">
@@ -2001,7 +2207,7 @@
     <w:pPr>
       <w:keepNext/>
       <w:keepLines/>
-      <w:spacing w:before="80" w:after="40"/>
+      <w:spacing w:before="80" w:after="40" w:line="278" w:lineRule="auto"/>
       <w:outlineLvl w:val="3"/>
     </w:pPr>
     <w:rPr>
@@ -2009,6 +2215,10 @@
       <w:i/>
       <w:iCs/>
       <w:color w:val="0F4761" w:themeColor="accent1" w:themeShade="BF"/>
+      <w:kern w:val="2"/>
+      <w:sz w:val="24"/>
+      <w:szCs w:val="24"/>
+      <w14:ligatures w14:val="standardContextual"/>
     </w:rPr>
   </w:style>
   <w:style w:type="paragraph" w:styleId="Heading5">
@@ -2024,12 +2234,16 @@
     <w:pPr>
       <w:keepNext/>
       <w:keepLines/>
-      <w:spacing w:before="80" w:after="40"/>
+      <w:spacing w:before="80" w:after="40" w:line="278" w:lineRule="auto"/>
       <w:outlineLvl w:val="4"/>
     </w:pPr>
     <w:rPr>
       <w:rFonts w:eastAsiaTheme="majorEastAsia" w:cstheme="majorBidi"/>
       <w:color w:val="0F4761" w:themeColor="accent1" w:themeShade="BF"/>
+      <w:kern w:val="2"/>
+      <w:sz w:val="24"/>
+      <w:szCs w:val="24"/>
+      <w14:ligatures w14:val="standardContextual"/>
     </w:rPr>
   </w:style>
   <w:style w:type="paragraph" w:styleId="Heading6">
@@ -2045,7 +2259,7 @@
     <w:pPr>
       <w:keepNext/>
       <w:keepLines/>
-      <w:spacing w:before="40" w:after="0"/>
+      <w:spacing w:before="40" w:after="0" w:line="278" w:lineRule="auto"/>
       <w:outlineLvl w:val="5"/>
     </w:pPr>
     <w:rPr>
@@ -2053,6 +2267,10 @@
       <w:i/>
       <w:iCs/>
       <w:color w:val="595959" w:themeColor="text1" w:themeTint="A6"/>
+      <w:kern w:val="2"/>
+      <w:sz w:val="24"/>
+      <w:szCs w:val="24"/>
+      <w14:ligatures w14:val="standardContextual"/>
     </w:rPr>
   </w:style>
   <w:style w:type="paragraph" w:styleId="Heading7">
@@ -2068,12 +2286,16 @@
     <w:pPr>
       <w:keepNext/>
       <w:keepLines/>
-      <w:spacing w:before="40" w:after="0"/>
+      <w:spacing w:before="40" w:after="0" w:line="278" w:lineRule="auto"/>
       <w:outlineLvl w:val="6"/>
     </w:pPr>
     <w:rPr>
       <w:rFonts w:eastAsiaTheme="majorEastAsia" w:cstheme="majorBidi"/>
       <w:color w:val="595959" w:themeColor="text1" w:themeTint="A6"/>
+      <w:kern w:val="2"/>
+      <w:sz w:val="24"/>
+      <w:szCs w:val="24"/>
+      <w14:ligatures w14:val="standardContextual"/>
     </w:rPr>
   </w:style>
   <w:style w:type="paragraph" w:styleId="Heading8">
@@ -2089,7 +2311,7 @@
     <w:pPr>
       <w:keepNext/>
       <w:keepLines/>
-      <w:spacing w:after="0"/>
+      <w:spacing w:after="0" w:line="278" w:lineRule="auto"/>
       <w:outlineLvl w:val="7"/>
     </w:pPr>
     <w:rPr>
@@ -2097,6 +2319,10 @@
       <w:i/>
       <w:iCs/>
       <w:color w:val="272727" w:themeColor="text1" w:themeTint="D8"/>
+      <w:kern w:val="2"/>
+      <w:sz w:val="24"/>
+      <w:szCs w:val="24"/>
+      <w14:ligatures w14:val="standardContextual"/>
     </w:rPr>
   </w:style>
   <w:style w:type="paragraph" w:styleId="Heading9">
@@ -2112,17 +2338,22 @@
     <w:pPr>
       <w:keepNext/>
       <w:keepLines/>
-      <w:spacing w:after="0"/>
+      <w:spacing w:after="0" w:line="278" w:lineRule="auto"/>
       <w:outlineLvl w:val="8"/>
     </w:pPr>
     <w:rPr>
       <w:rFonts w:eastAsiaTheme="majorEastAsia" w:cstheme="majorBidi"/>
       <w:color w:val="272727" w:themeColor="text1" w:themeTint="D8"/>
+      <w:kern w:val="2"/>
+      <w:sz w:val="24"/>
+      <w:szCs w:val="24"/>
+      <w14:ligatures w14:val="standardContextual"/>
     </w:rPr>
   </w:style>
   <w:style w:type="character" w:default="1" w:styleId="DefaultParagraphFont">
     <w:name w:val="Default Paragraph Font"/>
     <w:uiPriority w:val="1"/>
+    <w:semiHidden/>
     <w:unhideWhenUsed/>
   </w:style>
   <w:style w:type="table" w:default="1" w:styleId="TableNormal">
@@ -2164,7 +2395,6 @@
     <w:basedOn w:val="DefaultParagraphFont"/>
     <w:link w:val="Heading2"/>
     <w:uiPriority w:val="9"/>
-    <w:semiHidden/>
     <w:rsid w:val="00F769C1"/>
     <w:rPr>
       <w:rFonts w:asciiTheme="majorHAnsi" w:eastAsiaTheme="majorEastAsia" w:hAnsiTheme="majorHAnsi" w:cstheme="majorBidi"/>
@@ -2283,6 +2513,7 @@
       <w:kern w:val="28"/>
       <w:sz w:val="56"/>
       <w:szCs w:val="56"/>
+      <w14:ligatures w14:val="standardContextual"/>
     </w:rPr>
   </w:style>
   <w:style w:type="character" w:customStyle="1" w:styleId="TitleChar">
@@ -2311,13 +2542,16 @@
       <w:numPr>
         <w:ilvl w:val="1"/>
       </w:numPr>
+      <w:spacing w:after="160" w:line="278" w:lineRule="auto"/>
     </w:pPr>
     <w:rPr>
       <w:rFonts w:eastAsiaTheme="majorEastAsia" w:cstheme="majorBidi"/>
       <w:color w:val="595959" w:themeColor="text1" w:themeTint="A6"/>
       <w:spacing w:val="15"/>
+      <w:kern w:val="2"/>
       <w:sz w:val="28"/>
       <w:szCs w:val="28"/>
+      <w14:ligatures w14:val="standardContextual"/>
     </w:rPr>
   </w:style>
   <w:style w:type="character" w:customStyle="1" w:styleId="SubtitleChar">
@@ -2343,13 +2577,18 @@
     <w:qFormat/>
     <w:rsid w:val="00F769C1"/>
     <w:pPr>
-      <w:spacing w:before="160"/>
+      <w:spacing w:before="160" w:after="160" w:line="278" w:lineRule="auto"/>
       <w:jc w:val="center"/>
     </w:pPr>
     <w:rPr>
+      <w:rFonts w:eastAsiaTheme="minorHAnsi"/>
       <w:i/>
       <w:iCs/>
       <w:color w:val="404040" w:themeColor="text1" w:themeTint="BF"/>
+      <w:kern w:val="2"/>
+      <w:sz w:val="24"/>
+      <w:szCs w:val="24"/>
+      <w14:ligatures w14:val="standardContextual"/>
     </w:rPr>
   </w:style>
   <w:style w:type="character" w:customStyle="1" w:styleId="QuoteChar">
@@ -2371,9 +2610,17 @@
     <w:qFormat/>
     <w:rsid w:val="00F769C1"/>
     <w:pPr>
+      <w:spacing w:after="160" w:line="278" w:lineRule="auto"/>
       <w:ind w:left="720"/>
       <w:contextualSpacing/>
     </w:pPr>
+    <w:rPr>
+      <w:rFonts w:eastAsiaTheme="minorHAnsi"/>
+      <w:kern w:val="2"/>
+      <w:sz w:val="24"/>
+      <w:szCs w:val="24"/>
+      <w14:ligatures w14:val="standardContextual"/>
+    </w:rPr>
   </w:style>
   <w:style w:type="character" w:styleId="IntenseEmphasis">
     <w:name w:val="Intense Emphasis"/>
@@ -2400,14 +2647,19 @@
         <w:top w:val="single" w:sz="4" w:space="10" w:color="0F4761" w:themeColor="accent1" w:themeShade="BF"/>
         <w:bottom w:val="single" w:sz="4" w:space="10" w:color="0F4761" w:themeColor="accent1" w:themeShade="BF"/>
       </w:pBdr>
-      <w:spacing w:before="360" w:after="360"/>
+      <w:spacing w:before="360" w:after="360" w:line="278" w:lineRule="auto"/>
       <w:ind w:left="864" w:right="864"/>
       <w:jc w:val="center"/>
     </w:pPr>
     <w:rPr>
+      <w:rFonts w:eastAsiaTheme="minorHAnsi"/>
       <w:i/>
       <w:iCs/>
       <w:color w:val="0F4761" w:themeColor="accent1" w:themeShade="BF"/>
+      <w:kern w:val="2"/>
+      <w:sz w:val="24"/>
+      <w:szCs w:val="24"/>
+      <w14:ligatures w14:val="standardContextual"/>
     </w:rPr>
   </w:style>
   <w:style w:type="character" w:customStyle="1" w:styleId="IntenseQuoteChar">

--- a/CST-239-Activity3-Report.docx
+++ b/CST-239-Activity3-Report.docx
@@ -59,7 +59,39 @@
     </w:p>
     <w:p>
       <w:r>
-        <w:t>In this activity, the Person class was updated to implement both a custom PersonInterface and the Comparable interface. The walk and run methods demonstrated interface behavior, while the compareTo method allowed sorting by either last name or age. Arrays.sort() used the compareTo logic to order objects, showing polymorphism through interface and natural ordering support.</w:t>
+        <w:t xml:space="preserve">In this activity, the Person class was updated to implement both a custom </w:t>
+      </w:r>
+      <w:proofErr w:type="spellStart"/>
+      <w:r>
+        <w:t>PersonInterface</w:t>
+      </w:r>
+      <w:proofErr w:type="spellEnd"/>
+      <w:r>
+        <w:t xml:space="preserve"> and the Comparable interface. The walk and run methods demonstrated interface behavior, while the </w:t>
+      </w:r>
+      <w:proofErr w:type="spellStart"/>
+      <w:r>
+        <w:t>compareTo</w:t>
+      </w:r>
+      <w:proofErr w:type="spellEnd"/>
+      <w:r>
+        <w:t xml:space="preserve"> method allowed sorting by either last name or age. </w:t>
+      </w:r>
+      <w:proofErr w:type="spellStart"/>
+      <w:r>
+        <w:t>Arrays.sort</w:t>
+      </w:r>
+      <w:proofErr w:type="spellEnd"/>
+      <w:r>
+        <w:t xml:space="preserve">() used the </w:t>
+      </w:r>
+      <w:proofErr w:type="spellStart"/>
+      <w:r>
+        <w:t>compareTo</w:t>
+      </w:r>
+      <w:proofErr w:type="spellEnd"/>
+      <w:r>
+        <w:t xml:space="preserve"> logic to order objects, showing polymorphism through interface and natural ordering support.</w:t>
       </w:r>
     </w:p>
     <w:p>
@@ -316,8 +348,13 @@
       </w:r>
     </w:p>
     <w:p>
-      <w:r>
-        <w:t>JavaDocs for Part 1 are located in topic3-1/doc/</w:t>
+      <w:proofErr w:type="spellStart"/>
+      <w:r>
+        <w:t>JavaDocs</w:t>
+      </w:r>
+      <w:proofErr w:type="spellEnd"/>
+      <w:r>
+        <w:t xml:space="preserve"> for Part 1 are located in topic3-1/doc/</w:t>
       </w:r>
     </w:p>
     <w:p/>
@@ -416,7 +453,55 @@
     </w:p>
     <w:p>
       <w:r>
-        <w:t>Polymorphism was demonstrated by having multiple shape classes (Rectangle and Triangle) inherit from a common ShapeBase class, which implements ShapeInterface. Each shape class overrode the calculateArea() method. The Test class used an array of ShapeBase and was able to call calculateArea() polymorphically on different shapes.</w:t>
+        <w:t xml:space="preserve">Polymorphism was demonstrated by having multiple </w:t>
+      </w:r>
+      <w:proofErr w:type="spellStart"/>
+      <w:r>
+        <w:t>shape</w:t>
+      </w:r>
+      <w:proofErr w:type="spellEnd"/>
+      <w:r>
+        <w:t xml:space="preserve"> classes (Rectangle and Triangle) inherit from a common </w:t>
+      </w:r>
+      <w:proofErr w:type="spellStart"/>
+      <w:r>
+        <w:t>ShapeBase</w:t>
+      </w:r>
+      <w:proofErr w:type="spellEnd"/>
+      <w:r>
+        <w:t xml:space="preserve"> class, which implements </w:t>
+      </w:r>
+      <w:proofErr w:type="spellStart"/>
+      <w:r>
+        <w:t>ShapeInterface</w:t>
+      </w:r>
+      <w:proofErr w:type="spellEnd"/>
+      <w:r>
+        <w:t xml:space="preserve">. Each shape class overrode the </w:t>
+      </w:r>
+      <w:proofErr w:type="spellStart"/>
+      <w:r>
+        <w:t>calculateArea</w:t>
+      </w:r>
+      <w:proofErr w:type="spellEnd"/>
+      <w:r>
+        <w:t xml:space="preserve">() method. The Test class used an array of </w:t>
+      </w:r>
+      <w:proofErr w:type="spellStart"/>
+      <w:r>
+        <w:t>ShapeBase</w:t>
+      </w:r>
+      <w:proofErr w:type="spellEnd"/>
+      <w:r>
+        <w:t xml:space="preserve"> and was able to call </w:t>
+      </w:r>
+      <w:proofErr w:type="spellStart"/>
+      <w:r>
+        <w:t>calculateArea</w:t>
+      </w:r>
+      <w:proofErr w:type="spellEnd"/>
+      <w:r>
+        <w:t>() polymorphically on different shapes.</w:t>
       </w:r>
     </w:p>
     <w:p>
@@ -579,8 +664,13 @@
       </w:r>
     </w:p>
     <w:p>
-      <w:r>
-        <w:t>JavaDocs for Part 2 are located in topic3-2/doc/</w:t>
+      <w:proofErr w:type="spellStart"/>
+      <w:r>
+        <w:t>JavaDocs</w:t>
+      </w:r>
+      <w:proofErr w:type="spellEnd"/>
+      <w:r>
+        <w:t xml:space="preserve"> for Part 2 are located in topic3-2/doc/</w:t>
       </w:r>
     </w:p>
     <w:p/>
@@ -646,7 +736,21 @@
           <w:b/>
           <w:bCs/>
         </w:rPr>
-        <w:t>Figure4: javadoc-topic3-</w:t>
+        <w:t>Figure</w:t>
+      </w:r>
+      <w:r>
+        <w:rPr>
+          <w:b/>
+          <w:bCs/>
+        </w:rPr>
+        <w:t>6</w:t>
+      </w:r>
+      <w:r>
+        <w:rPr>
+          <w:b/>
+          <w:bCs/>
+        </w:rPr>
+        <w:t>: javadoc-topic3-</w:t>
       </w:r>
       <w:r>
         <w:rPr>
@@ -688,7 +792,23 @@
     </w:p>
     <w:p>
       <w:r>
-        <w:t>In this activity, the abstract Weapon class from Activity 2 was replaced with a WeaponInterface to better demonstrate polymorphism. Two classes, Bomb and Gun, implemented this interface and provided their own versions of activate() and fireWeapon() methods. The Game class used an array of the interface type to call shared behavior on both weapon types, proving that polymorphism allows the same method calls to operate differently depending on the object instance.</w:t>
+        <w:t xml:space="preserve">In this activity, the abstract Weapon class from Activity 2 was replaced with a </w:t>
+      </w:r>
+      <w:proofErr w:type="spellStart"/>
+      <w:r>
+        <w:t>WeaponInterface</w:t>
+      </w:r>
+      <w:proofErr w:type="spellEnd"/>
+      <w:r>
+        <w:t xml:space="preserve"> to better demonstrate polymorphism. Two classes, Bomb and Gun, implemented this interface and provided their own versions of activate() and </w:t>
+      </w:r>
+      <w:proofErr w:type="spellStart"/>
+      <w:r>
+        <w:t>fireWeapon</w:t>
+      </w:r>
+      <w:proofErr w:type="spellEnd"/>
+      <w:r>
+        <w:t>() methods. The Game class used an array of the interface type to call shared behavior on both weapon types, proving that polymorphism allows the same method calls to operate differently depending on the object instance.</w:t>
       </w:r>
     </w:p>
     <w:p>
@@ -699,11 +819,97 @@
         <w:t>b. Screenshot:</w:t>
       </w:r>
     </w:p>
-    <w:p>
-      <w:r>
-        <w:t>• weapons-output.png</w:t>
-      </w:r>
-    </w:p>
+    <w:p/>
+    <w:p>
+      <w:r>
+        <w:rPr>
+          <w:noProof/>
+          <w14:ligatures w14:val="standardContextual"/>
+        </w:rPr>
+        <w:drawing>
+          <wp:inline distT="0" distB="0" distL="0" distR="0" wp14:anchorId="7E24CA2F" wp14:editId="7427D4C3">
+            <wp:extent cx="3718882" cy="2872989"/>
+            <wp:effectExtent l="0" t="0" r="0" b="3810"/>
+            <wp:docPr id="1400999218" name="Picture 8" descr="A screenshot of a computer program&#10;&#10;AI-generated content may be incorrect."/>
+            <wp:cNvGraphicFramePr>
+              <a:graphicFrameLocks xmlns:a="http://schemas.openxmlformats.org/drawingml/2006/main" noChangeAspect="1"/>
+            </wp:cNvGraphicFramePr>
+            <a:graphic xmlns:a="http://schemas.openxmlformats.org/drawingml/2006/main">
+              <a:graphicData uri="http://schemas.openxmlformats.org/drawingml/2006/picture">
+                <pic:pic xmlns:pic="http://schemas.openxmlformats.org/drawingml/2006/picture">
+                  <pic:nvPicPr>
+                    <pic:cNvPr id="1400999218" name="Picture 8" descr="A screenshot of a computer program&#10;&#10;AI-generated content may be incorrect."/>
+                    <pic:cNvPicPr/>
+                  </pic:nvPicPr>
+                  <pic:blipFill>
+                    <a:blip r:embed="rId12">
+                      <a:extLst>
+                        <a:ext uri="{28A0092B-C50C-407E-A947-70E740481C1C}">
+                          <a14:useLocalDpi xmlns:a14="http://schemas.microsoft.com/office/drawing/2010/main" val="0"/>
+                        </a:ext>
+                      </a:extLst>
+                    </a:blip>
+                    <a:stretch>
+                      <a:fillRect/>
+                    </a:stretch>
+                  </pic:blipFill>
+                  <pic:spPr>
+                    <a:xfrm>
+                      <a:off x="0" y="0"/>
+                      <a:ext cx="3718882" cy="2872989"/>
+                    </a:xfrm>
+                    <a:prstGeom prst="rect">
+                      <a:avLst/>
+                    </a:prstGeom>
+                  </pic:spPr>
+                </pic:pic>
+              </a:graphicData>
+            </a:graphic>
+          </wp:inline>
+        </w:drawing>
+      </w:r>
+    </w:p>
+    <w:p>
+      <w:pPr>
+        <w:rPr>
+          <w:b/>
+          <w:bCs/>
+        </w:rPr>
+      </w:pPr>
+      <w:r>
+        <w:rPr>
+          <w:b/>
+          <w:bCs/>
+        </w:rPr>
+        <w:t>Figure</w:t>
+      </w:r>
+      <w:r>
+        <w:rPr>
+          <w:b/>
+          <w:bCs/>
+        </w:rPr>
+        <w:t>7:</w:t>
+      </w:r>
+      <w:r>
+        <w:t xml:space="preserve"> </w:t>
+      </w:r>
+      <w:r>
+        <w:rPr>
+          <w:b/>
+          <w:bCs/>
+        </w:rPr>
+        <w:t>weapons-output.png</w:t>
+      </w:r>
+    </w:p>
+    <w:p>
+      <w:pPr>
+        <w:rPr>
+          <w:b/>
+          <w:bCs/>
+        </w:rPr>
+      </w:pPr>
+    </w:p>
+    <w:p/>
     <w:p>
       <w:pPr>
         <w:pStyle w:val="Heading2"/>
@@ -712,9 +918,81 @@
         <w:t>c. UML Diagram:</w:t>
       </w:r>
     </w:p>
-    <w:p>
-      <w:r>
-        <w:t>• weapons-uml-diagram.png</w:t>
+    <w:p/>
+    <w:p>
+      <w:r>
+        <w:rPr>
+          <w:noProof/>
+          <w14:ligatures w14:val="standardContextual"/>
+        </w:rPr>
+        <w:lastRenderedPageBreak/>
+        <w:drawing>
+          <wp:inline distT="0" distB="0" distL="0" distR="0" wp14:anchorId="25CAC82C" wp14:editId="0D3F8924">
+            <wp:extent cx="5486400" cy="5314315"/>
+            <wp:effectExtent l="0" t="0" r="0" b="635"/>
+            <wp:docPr id="892412020" name="Picture 9" descr="A diagram of a computer game&#10;&#10;AI-generated content may be incorrect."/>
+            <wp:cNvGraphicFramePr>
+              <a:graphicFrameLocks xmlns:a="http://schemas.openxmlformats.org/drawingml/2006/main" noChangeAspect="1"/>
+            </wp:cNvGraphicFramePr>
+            <a:graphic xmlns:a="http://schemas.openxmlformats.org/drawingml/2006/main">
+              <a:graphicData uri="http://schemas.openxmlformats.org/drawingml/2006/picture">
+                <pic:pic xmlns:pic="http://schemas.openxmlformats.org/drawingml/2006/picture">
+                  <pic:nvPicPr>
+                    <pic:cNvPr id="892412020" name="Picture 9" descr="A diagram of a computer game&#10;&#10;AI-generated content may be incorrect."/>
+                    <pic:cNvPicPr/>
+                  </pic:nvPicPr>
+                  <pic:blipFill>
+                    <a:blip r:embed="rId13">
+                      <a:extLst>
+                        <a:ext uri="{28A0092B-C50C-407E-A947-70E740481C1C}">
+                          <a14:useLocalDpi xmlns:a14="http://schemas.microsoft.com/office/drawing/2010/main" val="0"/>
+                        </a:ext>
+                      </a:extLst>
+                    </a:blip>
+                    <a:stretch>
+                      <a:fillRect/>
+                    </a:stretch>
+                  </pic:blipFill>
+                  <pic:spPr>
+                    <a:xfrm>
+                      <a:off x="0" y="0"/>
+                      <a:ext cx="5486400" cy="5314315"/>
+                    </a:xfrm>
+                    <a:prstGeom prst="rect">
+                      <a:avLst/>
+                    </a:prstGeom>
+                  </pic:spPr>
+                </pic:pic>
+              </a:graphicData>
+            </a:graphic>
+          </wp:inline>
+        </w:drawing>
+      </w:r>
+    </w:p>
+    <w:p>
+      <w:r>
+        <w:rPr>
+          <w:b/>
+          <w:bCs/>
+        </w:rPr>
+        <w:t>Figure</w:t>
+      </w:r>
+      <w:r>
+        <w:rPr>
+          <w:b/>
+          <w:bCs/>
+        </w:rPr>
+        <w:t>7</w:t>
+      </w:r>
+      <w:r>
+        <w:rPr>
+          <w:b/>
+          <w:bCs/>
+        </w:rPr>
+        <w:t xml:space="preserve">: </w:t>
+      </w:r>
+      <w:r>
+        <w:t>weapons-uml-diagram.png</w:t>
       </w:r>
     </w:p>
     <w:p>
@@ -726,8 +1004,106 @@
       </w:r>
     </w:p>
     <w:p>
-      <w:r>
-        <w:t>JavaDocs for Part 3 are located in topic3-3/doc/</w:t>
+      <w:proofErr w:type="spellStart"/>
+      <w:r>
+        <w:t>JavaDocs</w:t>
+      </w:r>
+      <w:proofErr w:type="spellEnd"/>
+      <w:r>
+        <w:t xml:space="preserve"> for Part 3 are located in topic3-3/doc/</w:t>
+      </w:r>
+    </w:p>
+    <w:p>
+      <w:r>
+        <w:rPr>
+          <w:noProof/>
+          <w14:ligatures w14:val="standardContextual"/>
+        </w:rPr>
+        <w:lastRenderedPageBreak/>
+        <w:drawing>
+          <wp:inline distT="0" distB="0" distL="0" distR="0" wp14:anchorId="3FF62D83" wp14:editId="7F3F053D">
+            <wp:extent cx="5486400" cy="2886710"/>
+            <wp:effectExtent l="0" t="0" r="0" b="8890"/>
+            <wp:docPr id="342938716" name="Picture 10" descr="A screenshot of a computer&#10;&#10;AI-generated content may be incorrect."/>
+            <wp:cNvGraphicFramePr>
+              <a:graphicFrameLocks xmlns:a="http://schemas.openxmlformats.org/drawingml/2006/main" noChangeAspect="1"/>
+            </wp:cNvGraphicFramePr>
+            <a:graphic xmlns:a="http://schemas.openxmlformats.org/drawingml/2006/main">
+              <a:graphicData uri="http://schemas.openxmlformats.org/drawingml/2006/picture">
+                <pic:pic xmlns:pic="http://schemas.openxmlformats.org/drawingml/2006/picture">
+                  <pic:nvPicPr>
+                    <pic:cNvPr id="342938716" name="Picture 10" descr="A screenshot of a computer&#10;&#10;AI-generated content may be incorrect."/>
+                    <pic:cNvPicPr/>
+                  </pic:nvPicPr>
+                  <pic:blipFill>
+                    <a:blip r:embed="rId14">
+                      <a:extLst>
+                        <a:ext uri="{28A0092B-C50C-407E-A947-70E740481C1C}">
+                          <a14:useLocalDpi xmlns:a14="http://schemas.microsoft.com/office/drawing/2010/main" val="0"/>
+                        </a:ext>
+                      </a:extLst>
+                    </a:blip>
+                    <a:stretch>
+                      <a:fillRect/>
+                    </a:stretch>
+                  </pic:blipFill>
+                  <pic:spPr>
+                    <a:xfrm>
+                      <a:off x="0" y="0"/>
+                      <a:ext cx="5486400" cy="2886710"/>
+                    </a:xfrm>
+                    <a:prstGeom prst="rect">
+                      <a:avLst/>
+                    </a:prstGeom>
+                  </pic:spPr>
+                </pic:pic>
+              </a:graphicData>
+            </a:graphic>
+          </wp:inline>
+        </w:drawing>
+      </w:r>
+    </w:p>
+    <w:p>
+      <w:pPr>
+        <w:rPr>
+          <w:b/>
+          <w:bCs/>
+        </w:rPr>
+      </w:pPr>
+      <w:r>
+        <w:rPr>
+          <w:b/>
+          <w:bCs/>
+        </w:rPr>
+        <w:t>Figure</w:t>
+      </w:r>
+      <w:r>
+        <w:rPr>
+          <w:b/>
+          <w:bCs/>
+        </w:rPr>
+        <w:t>8</w:t>
+      </w:r>
+      <w:r>
+        <w:rPr>
+          <w:b/>
+          <w:bCs/>
+        </w:rPr>
+        <w:t>: javadoc-topic3-</w:t>
+      </w:r>
+      <w:r>
+        <w:rPr>
+          <w:b/>
+          <w:bCs/>
+        </w:rPr>
+        <w:t>3</w:t>
+      </w:r>
+      <w:r>
+        <w:rPr>
+          <w:b/>
+          <w:bCs/>
+        </w:rPr>
+        <w:t>.png</w:t>
       </w:r>
     </w:p>
     <w:p>
@@ -747,28 +1123,226 @@
     <w:p>
       <w:pPr>
         <w:pStyle w:val="Heading2"/>
-      </w:pPr>
-      <w:r>
-        <w:t>a. Screenshots:</w:t>
-      </w:r>
-    </w:p>
-    <w:p>
-      <w:r>
-        <w:t>• breakpoint.png</w:t>
+        <w:numPr>
+          <w:ilvl w:val="0"/>
+          <w:numId w:val="7"/>
+        </w:numPr>
+      </w:pPr>
+      <w:r>
+        <w:t>Screenshots:</w:t>
+      </w:r>
+    </w:p>
+    <w:p/>
+    <w:p>
+      <w:r>
+        <w:rPr>
+          <w:noProof/>
+          <w14:ligatures w14:val="standardContextual"/>
+        </w:rPr>
+        <w:drawing>
+          <wp:inline distT="0" distB="0" distL="0" distR="0" wp14:anchorId="22F35BA9" wp14:editId="607A923E">
+            <wp:extent cx="5486400" cy="2519045"/>
+            <wp:effectExtent l="0" t="0" r="0" b="0"/>
+            <wp:docPr id="1391557524" name="Picture 11" descr="A screenshot of a computer program&#10;&#10;AI-generated content may be incorrect."/>
+            <wp:cNvGraphicFramePr>
+              <a:graphicFrameLocks xmlns:a="http://schemas.openxmlformats.org/drawingml/2006/main" noChangeAspect="1"/>
+            </wp:cNvGraphicFramePr>
+            <a:graphic xmlns:a="http://schemas.openxmlformats.org/drawingml/2006/main">
+              <a:graphicData uri="http://schemas.openxmlformats.org/drawingml/2006/picture">
+                <pic:pic xmlns:pic="http://schemas.openxmlformats.org/drawingml/2006/picture">
+                  <pic:nvPicPr>
+                    <pic:cNvPr id="1391557524" name="Picture 11" descr="A screenshot of a computer program&#10;&#10;AI-generated content may be incorrect."/>
+                    <pic:cNvPicPr/>
+                  </pic:nvPicPr>
+                  <pic:blipFill>
+                    <a:blip r:embed="rId15">
+                      <a:extLst>
+                        <a:ext uri="{28A0092B-C50C-407E-A947-70E740481C1C}">
+                          <a14:useLocalDpi xmlns:a14="http://schemas.microsoft.com/office/drawing/2010/main" val="0"/>
+                        </a:ext>
+                      </a:extLst>
+                    </a:blip>
+                    <a:stretch>
+                      <a:fillRect/>
+                    </a:stretch>
+                  </pic:blipFill>
+                  <pic:spPr>
+                    <a:xfrm>
+                      <a:off x="0" y="0"/>
+                      <a:ext cx="5486400" cy="2519045"/>
+                    </a:xfrm>
+                    <a:prstGeom prst="rect">
+                      <a:avLst/>
+                    </a:prstGeom>
+                  </pic:spPr>
+                </pic:pic>
+              </a:graphicData>
+            </a:graphic>
+          </wp:inline>
+        </w:drawing>
+      </w:r>
+    </w:p>
+    <w:p>
+      <w:r>
+        <w:rPr>
+          <w:b/>
+          <w:bCs/>
+        </w:rPr>
+        <w:t>Figure</w:t>
+      </w:r>
+      <w:r>
+        <w:rPr>
+          <w:b/>
+          <w:bCs/>
+        </w:rPr>
+        <w:t xml:space="preserve"> 9:</w:t>
+      </w:r>
+      <w:r>
+        <w:t xml:space="preserve"> breakpoint.png</w:t>
+      </w:r>
+    </w:p>
+    <w:p/>
+    <w:p>
+      <w:r>
+        <w:rPr>
+          <w:noProof/>
+          <w14:ligatures w14:val="standardContextual"/>
+        </w:rPr>
+        <w:drawing>
+          <wp:inline distT="0" distB="0" distL="0" distR="0" wp14:anchorId="06B52009" wp14:editId="16265AB1">
+            <wp:extent cx="5486400" cy="2458085"/>
+            <wp:effectExtent l="0" t="0" r="0" b="0"/>
+            <wp:docPr id="107209212" name="Picture 12" descr="A screenshot of a computer&#10;&#10;AI-generated content may be incorrect."/>
+            <wp:cNvGraphicFramePr>
+              <a:graphicFrameLocks xmlns:a="http://schemas.openxmlformats.org/drawingml/2006/main" noChangeAspect="1"/>
+            </wp:cNvGraphicFramePr>
+            <a:graphic xmlns:a="http://schemas.openxmlformats.org/drawingml/2006/main">
+              <a:graphicData uri="http://schemas.openxmlformats.org/drawingml/2006/picture">
+                <pic:pic xmlns:pic="http://schemas.openxmlformats.org/drawingml/2006/picture">
+                  <pic:nvPicPr>
+                    <pic:cNvPr id="107209212" name="Picture 12" descr="A screenshot of a computer&#10;&#10;AI-generated content may be incorrect."/>
+                    <pic:cNvPicPr/>
+                  </pic:nvPicPr>
+                  <pic:blipFill>
+                    <a:blip r:embed="rId16" cstate="print">
+                      <a:extLst>
+                        <a:ext uri="{28A0092B-C50C-407E-A947-70E740481C1C}">
+                          <a14:useLocalDpi xmlns:a14="http://schemas.microsoft.com/office/drawing/2010/main" val="0"/>
+                        </a:ext>
+                      </a:extLst>
+                    </a:blip>
+                    <a:stretch>
+                      <a:fillRect/>
+                    </a:stretch>
+                  </pic:blipFill>
+                  <pic:spPr>
+                    <a:xfrm>
+                      <a:off x="0" y="0"/>
+                      <a:ext cx="5486400" cy="2458085"/>
+                    </a:xfrm>
+                    <a:prstGeom prst="rect">
+                      <a:avLst/>
+                    </a:prstGeom>
+                  </pic:spPr>
+                </pic:pic>
+              </a:graphicData>
+            </a:graphic>
+          </wp:inline>
+        </w:drawing>
       </w:r>
       <w:r>
         <w:br/>
-        <w:t>• inspect-variables.png</w:t>
+      </w:r>
+      <w:r>
+        <w:rPr>
+          <w:b/>
+          <w:bCs/>
+        </w:rPr>
+        <w:t>Figure</w:t>
+      </w:r>
+      <w:r>
+        <w:rPr>
+          <w:b/>
+          <w:bCs/>
+        </w:rPr>
+        <w:t xml:space="preserve"> 10: </w:t>
+      </w:r>
+      <w:r>
+        <w:t>inspect-variables.png</w:t>
+      </w:r>
+    </w:p>
+    <w:p/>
+    <w:p>
+      <w:r>
+        <w:rPr>
+          <w:noProof/>
+          <w14:ligatures w14:val="standardContextual"/>
+        </w:rPr>
+        <w:lastRenderedPageBreak/>
+        <w:drawing>
+          <wp:inline distT="0" distB="0" distL="0" distR="0" wp14:anchorId="47C7A848" wp14:editId="6BEA4A04">
+            <wp:extent cx="5486400" cy="2295525"/>
+            <wp:effectExtent l="0" t="0" r="0" b="9525"/>
+            <wp:docPr id="381823510" name="Picture 13" descr="A screenshot of a computer&#10;&#10;AI-generated content may be incorrect."/>
+            <wp:cNvGraphicFramePr>
+              <a:graphicFrameLocks xmlns:a="http://schemas.openxmlformats.org/drawingml/2006/main" noChangeAspect="1"/>
+            </wp:cNvGraphicFramePr>
+            <a:graphic xmlns:a="http://schemas.openxmlformats.org/drawingml/2006/main">
+              <a:graphicData uri="http://schemas.openxmlformats.org/drawingml/2006/picture">
+                <pic:pic xmlns:pic="http://schemas.openxmlformats.org/drawingml/2006/picture">
+                  <pic:nvPicPr>
+                    <pic:cNvPr id="381823510" name="Picture 13" descr="A screenshot of a computer&#10;&#10;AI-generated content may be incorrect."/>
+                    <pic:cNvPicPr/>
+                  </pic:nvPicPr>
+                  <pic:blipFill>
+                    <a:blip r:embed="rId17" cstate="print">
+                      <a:extLst>
+                        <a:ext uri="{28A0092B-C50C-407E-A947-70E740481C1C}">
+                          <a14:useLocalDpi xmlns:a14="http://schemas.microsoft.com/office/drawing/2010/main" val="0"/>
+                        </a:ext>
+                      </a:extLst>
+                    </a:blip>
+                    <a:stretch>
+                      <a:fillRect/>
+                    </a:stretch>
+                  </pic:blipFill>
+                  <pic:spPr>
+                    <a:xfrm>
+                      <a:off x="0" y="0"/>
+                      <a:ext cx="5486400" cy="2295525"/>
+                    </a:xfrm>
+                    <a:prstGeom prst="rect">
+                      <a:avLst/>
+                    </a:prstGeom>
+                  </pic:spPr>
+                </pic:pic>
+              </a:graphicData>
+            </a:graphic>
+          </wp:inline>
+        </w:drawing>
       </w:r>
       <w:r>
         <w:br/>
-        <w:t>• step-into.png</w:t>
-      </w:r>
-      <w:r>
-        <w:br/>
-        <w:t>• call-stack.png</w:t>
-      </w:r>
-    </w:p>
+      </w:r>
+      <w:r>
+        <w:rPr>
+          <w:b/>
+          <w:bCs/>
+        </w:rPr>
+        <w:t>Figure</w:t>
+      </w:r>
+      <w:r>
+        <w:rPr>
+          <w:b/>
+          <w:bCs/>
+        </w:rPr>
+        <w:t xml:space="preserve"> 11: </w:t>
+      </w:r>
+      <w:r>
+        <w:t>step-into.png</w:t>
+      </w:r>
+    </w:p>
+    <w:p/>
     <w:p>
       <w:pPr>
         <w:pStyle w:val="Heading2"/>
@@ -779,7 +1353,15 @@
     </w:p>
     <w:p>
       <w:r>
-        <w:t>In this section, I demonstrated how to use the Eclipse debugger. I set a breakpoint at bomb.activate(true); in Game.java, then inspected the bomb and gun variables. I used the Step Into feature to trace into the activate() method and observed the call stack. These tools helped me understand how control flows through method calls at runtime.</w:t>
+        <w:t xml:space="preserve">In this section, I demonstrated how to use the Eclipse debugger. I set a breakpoint at </w:t>
+      </w:r>
+      <w:proofErr w:type="spellStart"/>
+      <w:r>
+        <w:t>bomb.activate</w:t>
+      </w:r>
+      <w:proofErr w:type="spellEnd"/>
+      <w:r>
+        <w:t>(true); in Game.java, then inspected the bomb and gun variables. I used the Step Into feature to trace into the activate() method and observed the call stack. These tools helped me understand how control flows through method calls at runtime.</w:t>
       </w:r>
     </w:p>
     <w:p/>
@@ -1392,6 +1974,95 @@
     </w:lvl>
   </w:abstractNum>
   <w:abstractNum w:abstractNumId="4" w15:restartNumberingAfterBreak="0">
+    <w:nsid w:val="4F082427"/>
+    <w:multiLevelType w:val="hybridMultilevel"/>
+    <w:tmpl w:val="5A9CAB02"/>
+    <w:lvl w:ilvl="0" w:tplc="04090019">
+      <w:start w:val="1"/>
+      <w:numFmt w:val="lowerLetter"/>
+      <w:lvlText w:val="%1."/>
+      <w:lvlJc w:val="left"/>
+      <w:pPr>
+        <w:ind w:left="720" w:hanging="360"/>
+      </w:pPr>
+      <w:rPr>
+        <w:rFonts w:hint="default"/>
+      </w:rPr>
+    </w:lvl>
+    <w:lvl w:ilvl="1" w:tplc="04090019" w:tentative="1">
+      <w:start w:val="1"/>
+      <w:numFmt w:val="lowerLetter"/>
+      <w:lvlText w:val="%2."/>
+      <w:lvlJc w:val="left"/>
+      <w:pPr>
+        <w:ind w:left="1440" w:hanging="360"/>
+      </w:pPr>
+    </w:lvl>
+    <w:lvl w:ilvl="2" w:tplc="0409001B" w:tentative="1">
+      <w:start w:val="1"/>
+      <w:numFmt w:val="lowerRoman"/>
+      <w:lvlText w:val="%3."/>
+      <w:lvlJc w:val="right"/>
+      <w:pPr>
+        <w:ind w:left="2160" w:hanging="180"/>
+      </w:pPr>
+    </w:lvl>
+    <w:lvl w:ilvl="3" w:tplc="0409000F" w:tentative="1">
+      <w:start w:val="1"/>
+      <w:numFmt w:val="decimal"/>
+      <w:lvlText w:val="%4."/>
+      <w:lvlJc w:val="left"/>
+      <w:pPr>
+        <w:ind w:left="2880" w:hanging="360"/>
+      </w:pPr>
+    </w:lvl>
+    <w:lvl w:ilvl="4" w:tplc="04090019" w:tentative="1">
+      <w:start w:val="1"/>
+      <w:numFmt w:val="lowerLetter"/>
+      <w:lvlText w:val="%5."/>
+      <w:lvlJc w:val="left"/>
+      <w:pPr>
+        <w:ind w:left="3600" w:hanging="360"/>
+      </w:pPr>
+    </w:lvl>
+    <w:lvl w:ilvl="5" w:tplc="0409001B" w:tentative="1">
+      <w:start w:val="1"/>
+      <w:numFmt w:val="lowerRoman"/>
+      <w:lvlText w:val="%6."/>
+      <w:lvlJc w:val="right"/>
+      <w:pPr>
+        <w:ind w:left="4320" w:hanging="180"/>
+      </w:pPr>
+    </w:lvl>
+    <w:lvl w:ilvl="6" w:tplc="0409000F" w:tentative="1">
+      <w:start w:val="1"/>
+      <w:numFmt w:val="decimal"/>
+      <w:lvlText w:val="%7."/>
+      <w:lvlJc w:val="left"/>
+      <w:pPr>
+        <w:ind w:left="5040" w:hanging="360"/>
+      </w:pPr>
+    </w:lvl>
+    <w:lvl w:ilvl="7" w:tplc="04090019" w:tentative="1">
+      <w:start w:val="1"/>
+      <w:numFmt w:val="lowerLetter"/>
+      <w:lvlText w:val="%8."/>
+      <w:lvlJc w:val="left"/>
+      <w:pPr>
+        <w:ind w:left="5760" w:hanging="360"/>
+      </w:pPr>
+    </w:lvl>
+    <w:lvl w:ilvl="8" w:tplc="0409001B" w:tentative="1">
+      <w:start w:val="1"/>
+      <w:numFmt w:val="lowerRoman"/>
+      <w:lvlText w:val="%9."/>
+      <w:lvlJc w:val="right"/>
+      <w:pPr>
+        <w:ind w:left="6480" w:hanging="180"/>
+      </w:pPr>
+    </w:lvl>
+  </w:abstractNum>
+  <w:abstractNum w:abstractNumId="5" w15:restartNumberingAfterBreak="0">
     <w:nsid w:val="5061608F"/>
     <w:multiLevelType w:val="multilevel"/>
     <w:tmpl w:val="45C873CC"/>
@@ -1540,7 +2211,7 @@
       </w:rPr>
     </w:lvl>
   </w:abstractNum>
-  <w:abstractNum w:abstractNumId="5" w15:restartNumberingAfterBreak="0">
+  <w:abstractNum w:abstractNumId="6" w15:restartNumberingAfterBreak="0">
     <w:nsid w:val="5E7C7858"/>
     <w:multiLevelType w:val="multilevel"/>
     <w:tmpl w:val="14A45428"/>
@@ -1699,12 +2370,15 @@
     <w:abstractNumId w:val="3"/>
   </w:num>
   <w:num w:numId="4" w16cid:durableId="2056391031">
-    <w:abstractNumId w:val="5"/>
+    <w:abstractNumId w:val="6"/>
   </w:num>
   <w:num w:numId="5" w16cid:durableId="2073305778">
     <w:abstractNumId w:val="1"/>
   </w:num>
   <w:num w:numId="6" w16cid:durableId="1646356441">
+    <w:abstractNumId w:val="5"/>
+  </w:num>
+  <w:num w:numId="7" w16cid:durableId="2001734977">
     <w:abstractNumId w:val="4"/>
   </w:num>
 </w:numbering>

--- a/CST-239-Activity3-Report.docx
+++ b/CST-239-Activity3-Report.docx
@@ -354,7 +354,15 @@
       </w:r>
       <w:proofErr w:type="spellEnd"/>
       <w:r>
-        <w:t xml:space="preserve"> for Part 1 are located in topic3-1/doc/</w:t>
+        <w:t xml:space="preserve"> for Part 1 </w:t>
+      </w:r>
+      <w:proofErr w:type="gramStart"/>
+      <w:r>
+        <w:t>are located in</w:t>
+      </w:r>
+      <w:proofErr w:type="gramEnd"/>
+      <w:r>
+        <w:t xml:space="preserve"> topic3-1/doc/</w:t>
       </w:r>
     </w:p>
     <w:p/>
@@ -461,7 +469,15 @@
       </w:r>
       <w:proofErr w:type="spellEnd"/>
       <w:r>
-        <w:t xml:space="preserve"> classes (Rectangle and Triangle) inherit from a common </w:t>
+        <w:t xml:space="preserve"> classes (Rectangle and Triangle) </w:t>
+      </w:r>
+      <w:proofErr w:type="gramStart"/>
+      <w:r>
+        <w:t>inherit</w:t>
+      </w:r>
+      <w:proofErr w:type="gramEnd"/>
+      <w:r>
+        <w:t xml:space="preserve"> from a common </w:t>
       </w:r>
       <w:proofErr w:type="spellStart"/>
       <w:r>
@@ -480,12 +496,17 @@
         <w:t xml:space="preserve">. Each shape class overrode the </w:t>
       </w:r>
       <w:proofErr w:type="spellStart"/>
+      <w:proofErr w:type="gramStart"/>
       <w:r>
         <w:t>calculateArea</w:t>
       </w:r>
       <w:proofErr w:type="spellEnd"/>
       <w:r>
-        <w:t xml:space="preserve">() method. The Test class used an array of </w:t>
+        <w:t>(</w:t>
+      </w:r>
+      <w:proofErr w:type="gramEnd"/>
+      <w:r>
+        <w:t xml:space="preserve">) method. The Test class used an array of </w:t>
       </w:r>
       <w:proofErr w:type="spellStart"/>
       <w:r>
@@ -496,12 +517,17 @@
         <w:t xml:space="preserve"> and was able to call </w:t>
       </w:r>
       <w:proofErr w:type="spellStart"/>
+      <w:proofErr w:type="gramStart"/>
       <w:r>
         <w:t>calculateArea</w:t>
       </w:r>
       <w:proofErr w:type="spellEnd"/>
       <w:r>
-        <w:t>() polymorphically on different shapes.</w:t>
+        <w:t>(</w:t>
+      </w:r>
+      <w:proofErr w:type="gramEnd"/>
+      <w:r>
+        <w:t>) polymorphically on different shapes.</w:t>
       </w:r>
     </w:p>
     <w:p>
@@ -670,7 +696,15 @@
       </w:r>
       <w:proofErr w:type="spellEnd"/>
       <w:r>
-        <w:t xml:space="preserve"> for Part 2 are located in topic3-2/doc/</w:t>
+        <w:t xml:space="preserve"> for Part 2 </w:t>
+      </w:r>
+      <w:proofErr w:type="gramStart"/>
+      <w:r>
+        <w:t>are located in</w:t>
+      </w:r>
+      <w:proofErr w:type="gramEnd"/>
+      <w:r>
+        <w:t xml:space="preserve"> topic3-2/doc/</w:t>
       </w:r>
     </w:p>
     <w:p/>
@@ -800,15 +834,28 @@
       </w:r>
       <w:proofErr w:type="spellEnd"/>
       <w:r>
-        <w:t xml:space="preserve"> to better demonstrate polymorphism. Two classes, Bomb and Gun, implemented this interface and provided their own versions of activate() and </w:t>
+        <w:t xml:space="preserve"> to better demonstrate polymorphism. Two classes, Bomb and Gun, implemented this interface and provided their own versions of </w:t>
+      </w:r>
+      <w:proofErr w:type="gramStart"/>
+      <w:r>
+        <w:t>activate(</w:t>
+      </w:r>
+      <w:proofErr w:type="gramEnd"/>
+      <w:r>
+        <w:t xml:space="preserve">) and </w:t>
       </w:r>
       <w:proofErr w:type="spellStart"/>
+      <w:proofErr w:type="gramStart"/>
       <w:r>
         <w:t>fireWeapon</w:t>
       </w:r>
       <w:proofErr w:type="spellEnd"/>
       <w:r>
-        <w:t>() methods. The Game class used an array of the interface type to call shared behavior on both weapon types, proving that polymorphism allows the same method calls to operate differently depending on the object instance.</w:t>
+        <w:t>(</w:t>
+      </w:r>
+      <w:proofErr w:type="gramEnd"/>
+      <w:r>
+        <w:t>) methods. The Game class used an array of the interface type to call shared behavior on both weapon types, proving that polymorphism allows the same method calls to operate differently depending on the object instance.</w:t>
       </w:r>
     </w:p>
     <w:p>
@@ -876,6 +923,7 @@
           <w:bCs/>
         </w:rPr>
       </w:pPr>
+      <w:proofErr w:type="gramStart"/>
       <w:r>
         <w:rPr>
           <w:b/>
@@ -888,7 +936,15 @@
           <w:b/>
           <w:bCs/>
         </w:rPr>
-        <w:t>7:</w:t>
+        <w:t>7</w:t>
+      </w:r>
+      <w:proofErr w:type="gramEnd"/>
+      <w:r>
+        <w:rPr>
+          <w:b/>
+          <w:bCs/>
+        </w:rPr>
+        <w:t>:</w:t>
       </w:r>
       <w:r>
         <w:t xml:space="preserve"> </w:t>
@@ -1010,7 +1066,15 @@
       </w:r>
       <w:proofErr w:type="spellEnd"/>
       <w:r>
-        <w:t xml:space="preserve"> for Part 3 are located in topic3-3/doc/</w:t>
+        <w:t xml:space="preserve"> for Part 3 </w:t>
+      </w:r>
+      <w:proofErr w:type="gramStart"/>
+      <w:r>
+        <w:t>are located in</w:t>
+      </w:r>
+      <w:proofErr w:type="gramEnd"/>
+      <w:r>
+        <w:t xml:space="preserve"> topic3-3/doc/</w:t>
       </w:r>
     </w:p>
     <w:p>
@@ -1356,14 +1420,55 @@
         <w:t xml:space="preserve">In this section, I demonstrated how to use the Eclipse debugger. I set a breakpoint at </w:t>
       </w:r>
       <w:proofErr w:type="spellStart"/>
+      <w:proofErr w:type="gramStart"/>
       <w:r>
         <w:t>bomb.activate</w:t>
       </w:r>
       <w:proofErr w:type="spellEnd"/>
-      <w:r>
-        <w:t>(true); in Game.java, then inspected the bomb and gun variables. I used the Step Into feature to trace into the activate() method and observed the call stack. These tools helped me understand how control flows through method calls at runtime.</w:t>
-      </w:r>
-    </w:p>
+      <w:proofErr w:type="gramEnd"/>
+      <w:r>
+        <w:t xml:space="preserve">(true); in Game.java, then inspected the bomb and gun variables. I used the Step Into feature to trace into the </w:t>
+      </w:r>
+      <w:proofErr w:type="gramStart"/>
+      <w:r>
+        <w:t>activate(</w:t>
+      </w:r>
+      <w:proofErr w:type="gramEnd"/>
+      <w:r>
+        <w:t>) method and observed the call stack. These tools helped me understand how control flows through method calls at runtime.</w:t>
+      </w:r>
+    </w:p>
+    <w:p/>
+    <w:p>
+      <w:r>
+        <w:t>Optional Reference:</w:t>
+      </w:r>
+    </w:p>
+    <w:p>
+      <w:r>
+        <w:t xml:space="preserve">All project files, including the source code, </w:t>
+      </w:r>
+      <w:proofErr w:type="spellStart"/>
+      <w:r>
+        <w:t>JavaDocs</w:t>
+      </w:r>
+      <w:proofErr w:type="spellEnd"/>
+      <w:r>
+        <w:t>, UML diagrams, and screenshots, are also maintained in the following GitHub repository for archival and review purposes:</w:t>
+      </w:r>
+    </w:p>
+    <w:p/>
+    <w:p>
+      <w:hyperlink r:id="rId18" w:history="1">
+        <w:r>
+          <w:rPr>
+            <w:rStyle w:val="Hyperlink"/>
+          </w:rPr>
+          <w:t>https://github.com/bebakouma/CST-239-Activity3</w:t>
+        </w:r>
+      </w:hyperlink>
+    </w:p>
+    <w:p/>
     <w:p/>
     <w:sectPr>
       <w:pgSz w:w="12240" w:h="15840"/>
@@ -3362,6 +3467,29 @@
       <w:spacing w:val="5"/>
     </w:rPr>
   </w:style>
+  <w:style w:type="character" w:styleId="Hyperlink">
+    <w:name w:val="Hyperlink"/>
+    <w:basedOn w:val="DefaultParagraphFont"/>
+    <w:uiPriority w:val="99"/>
+    <w:unhideWhenUsed/>
+    <w:rsid w:val="00143457"/>
+    <w:rPr>
+      <w:color w:val="467886" w:themeColor="hyperlink"/>
+      <w:u w:val="single"/>
+    </w:rPr>
+  </w:style>
+  <w:style w:type="character" w:styleId="UnresolvedMention">
+    <w:name w:val="Unresolved Mention"/>
+    <w:basedOn w:val="DefaultParagraphFont"/>
+    <w:uiPriority w:val="99"/>
+    <w:semiHidden/>
+    <w:unhideWhenUsed/>
+    <w:rsid w:val="00143457"/>
+    <w:rPr>
+      <w:color w:val="605E5C"/>
+      <w:shd w:val="clear" w:color="auto" w:fill="E1DFDD"/>
+    </w:rPr>
+  </w:style>
 </w:styles>
 </file>
 
